--- a/SRS Document/چکادSRS.docx
+++ b/SRS Document/چکادSRS.docx
@@ -1,6 +1,6 @@
 
 <file path=word/document.xml><?xml version="1.0" encoding="utf-8"?>
-<w:document xmlns:wpc="http://schemas.microsoft.com/office/word/2010/wordprocessingCanvas" xmlns:cx="http://schemas.microsoft.com/office/drawing/2014/chartex" xmlns:cx1="http://schemas.microsoft.com/office/drawing/2015/9/8/chartex" xmlns:cx2="http://schemas.microsoft.com/office/drawing/2015/10/21/chartex" xmlns:cx3="http://schemas.microsoft.com/office/drawing/2016/5/9/chartex" xmlns:cx4="http://schemas.microsoft.com/office/drawing/2016/5/10/chartex" xmlns:cx5="http://schemas.microsoft.com/office/drawing/2016/5/11/chartex" xmlns:cx6="http://schemas.microsoft.com/office/drawing/2016/5/12/chartex" xmlns:cx7="http://schemas.microsoft.com/office/drawing/2016/5/13/chartex" xmlns:cx8="http://schemas.microsoft.com/office/drawing/2016/5/14/chartex" xmlns:mc="http://schemas.openxmlformats.org/markup-compatibility/2006" xmlns:aink="http://schemas.microsoft.com/office/drawing/2016/ink" xmlns:am3d="http://schemas.microsoft.com/office/drawing/2017/model3d" xmlns:o="urn:schemas-microsoft-com:office:office" xmlns:oel="http://schemas.microsoft.com/office/2019/extlst" xmlns:r="http://schemas.openxmlformats.org/officeDocument/2006/relationships" xmlns:m="http://schemas.openxmlformats.org/officeDocument/2006/math" xmlns:v="urn:schemas-microsoft-com:vml" xmlns:wp14="http://schemas.microsoft.com/office/word/2010/wordprocessingDrawing" xmlns:wp="http://schemas.openxmlformats.org/drawingml/2006/wordprocessingDrawing" xmlns:w10="urn:schemas-microsoft-com:office:word" xmlns:w="http://schemas.openxmlformats.org/wordprocessingml/2006/main" xmlns:w14="http://schemas.microsoft.com/office/word/2010/wordml" xmlns:w15="http://schemas.microsoft.com/office/word/2012/wordml" xmlns:w16cex="http://schemas.microsoft.com/office/word/2018/wordml/cex" xmlns:w16cid="http://schemas.microsoft.com/office/word/2016/wordml/cid" xmlns:w16="http://schemas.microsoft.com/office/word/2018/wordml" xmlns:w16du="http://schemas.microsoft.com/office/word/2023/wordml/word16du" xmlns:w16sdtdh="http://schemas.microsoft.com/office/word/2020/wordml/sdtdatahash" xmlns:w16se="http://schemas.microsoft.com/office/word/2015/wordml/symex" xmlns:wpg="http://schemas.microsoft.com/office/word/2010/wordprocessingGroup" xmlns:wpi="http://schemas.microsoft.com/office/word/2010/wordprocessingInk" xmlns:wne="http://schemas.microsoft.com/office/word/2006/wordml" xmlns:wps="http://schemas.microsoft.com/office/word/2010/wordprocessingShape" mc:Ignorable="w14 w15 w16se w16cid w16 w16cex w16sdtdh w16du wp14">
+<w:document xmlns:wpc="http://schemas.microsoft.com/office/word/2010/wordprocessingCanvas" xmlns:cx="http://schemas.microsoft.com/office/drawing/2014/chartex" xmlns:cx1="http://schemas.microsoft.com/office/drawing/2015/9/8/chartex" xmlns:cx2="http://schemas.microsoft.com/office/drawing/2015/10/21/chartex" xmlns:cx3="http://schemas.microsoft.com/office/drawing/2016/5/9/chartex" xmlns:cx4="http://schemas.microsoft.com/office/drawing/2016/5/10/chartex" xmlns:cx5="http://schemas.microsoft.com/office/drawing/2016/5/11/chartex" xmlns:cx6="http://schemas.microsoft.com/office/drawing/2016/5/12/chartex" xmlns:cx7="http://schemas.microsoft.com/office/drawing/2016/5/13/chartex" xmlns:cx8="http://schemas.microsoft.com/office/drawing/2016/5/14/chartex" xmlns:mc="http://schemas.openxmlformats.org/markup-compatibility/2006" xmlns:aink="http://schemas.microsoft.com/office/drawing/2016/ink" xmlns:am3d="http://schemas.microsoft.com/office/drawing/2017/model3d" xmlns:o="urn:schemas-microsoft-com:office:office" xmlns:oel="http://schemas.microsoft.com/office/2019/extlst" xmlns:r="http://schemas.openxmlformats.org/officeDocument/2006/relationships" xmlns:m="http://schemas.openxmlformats.org/officeDocument/2006/math" xmlns:v="urn:schemas-microsoft-com:vml" xmlns:wp14="http://schemas.microsoft.com/office/word/2010/wordprocessingDrawing" xmlns:wp="http://schemas.openxmlformats.org/drawingml/2006/wordprocessingDrawing" xmlns:w10="urn:schemas-microsoft-com:office:word" xmlns:w="http://schemas.openxmlformats.org/wordprocessingml/2006/main" xmlns:w14="http://schemas.microsoft.com/office/word/2010/wordml" xmlns:w15="http://schemas.microsoft.com/office/word/2012/wordml" xmlns:w16cex="http://schemas.microsoft.com/office/word/2018/wordml/cex" xmlns:w16cid="http://schemas.microsoft.com/office/word/2016/wordml/cid" xmlns:w16="http://schemas.microsoft.com/office/word/2018/wordml" xmlns:w16du="http://schemas.microsoft.com/office/word/2023/wordml/word16du" xmlns:w16sdtdh="http://schemas.microsoft.com/office/word/2020/wordml/sdtdatahash" xmlns:w16sdtfl="http://schemas.microsoft.com/office/word/2024/wordml/sdtformatlock" xmlns:w16se="http://schemas.microsoft.com/office/word/2015/wordml/symex" xmlns:wpg="http://schemas.microsoft.com/office/word/2010/wordprocessingGroup" xmlns:wpi="http://schemas.microsoft.com/office/word/2010/wordprocessingInk" xmlns:wne="http://schemas.microsoft.com/office/word/2006/wordml" xmlns:wps="http://schemas.microsoft.com/office/word/2010/wordprocessingShape" mc:Ignorable="w14 w15 w16se w16cid w16 w16cex w16sdtdh w16sdtfl w16du wp14">
   <w:body>
     <w:p>
       <w:pPr>
@@ -329,7 +329,7 @@
             </w:rPr>
             <w:fldChar w:fldCharType="separate"/>
           </w:r>
-          <w:hyperlink w:anchor="_Toc182695147" w:history="1">
+          <w:hyperlink w:anchor="_Toc186597391" w:history="1">
             <w:r>
               <w:rPr>
                 <w:rStyle w:val="Hyperlink"/>
@@ -349,8 +349,8 @@
             </w:r>
             <w:r>
               <w:rPr>
-                <w:noProof/>
-                <w:webHidden/>
+                <w:rStyle w:val="Hyperlink"/>
+                <w:noProof/>
                 <w:rtl/>
               </w:rPr>
               <w:fldChar w:fldCharType="begin"/>
@@ -383,7 +383,7 @@
                 <w:noProof/>
                 <w:webHidden/>
               </w:rPr>
-              <w:instrText>Toc182695147 \h</w:instrText>
+              <w:instrText>Toc186597391 \h</w:instrText>
             </w:r>
             <w:r>
               <w:rPr>
@@ -395,15 +395,15 @@
             </w:r>
             <w:r>
               <w:rPr>
-                <w:noProof/>
-                <w:webHidden/>
-                <w:rtl/>
-              </w:rPr>
-            </w:r>
-            <w:r>
-              <w:rPr>
-                <w:noProof/>
-                <w:webHidden/>
+                <w:rStyle w:val="Hyperlink"/>
+                <w:noProof/>
+                <w:rtl/>
+              </w:rPr>
+            </w:r>
+            <w:r>
+              <w:rPr>
+                <w:rStyle w:val="Hyperlink"/>
+                <w:noProof/>
                 <w:rtl/>
               </w:rPr>
               <w:fldChar w:fldCharType="separate"/>
@@ -414,12 +414,12 @@
                 <w:webHidden/>
                 <w:rtl/>
               </w:rPr>
-              <w:t>2</w:t>
-            </w:r>
-            <w:r>
-              <w:rPr>
-                <w:noProof/>
-                <w:webHidden/>
+              <w:t>3</w:t>
+            </w:r>
+            <w:r>
+              <w:rPr>
+                <w:rStyle w:val="Hyperlink"/>
+                <w:noProof/>
                 <w:rtl/>
               </w:rPr>
               <w:fldChar w:fldCharType="end"/>
@@ -441,7 +441,7 @@
               <w14:ligatures w14:val="standardContextual"/>
             </w:rPr>
           </w:pPr>
-          <w:hyperlink w:anchor="_Toc182695148" w:history="1">
+          <w:hyperlink w:anchor="_Toc186597392" w:history="1">
             <w:r>
               <w:rPr>
                 <w:rStyle w:val="Hyperlink"/>
@@ -533,8 +533,8 @@
             </w:r>
             <w:r>
               <w:rPr>
-                <w:noProof/>
-                <w:webHidden/>
+                <w:rStyle w:val="Hyperlink"/>
+                <w:noProof/>
                 <w:rtl/>
               </w:rPr>
               <w:fldChar w:fldCharType="begin"/>
@@ -567,7 +567,7 @@
                 <w:noProof/>
                 <w:webHidden/>
               </w:rPr>
-              <w:instrText>Toc182695148 \h</w:instrText>
+              <w:instrText>Toc186597392 \h</w:instrText>
             </w:r>
             <w:r>
               <w:rPr>
@@ -579,15 +579,15 @@
             </w:r>
             <w:r>
               <w:rPr>
-                <w:noProof/>
-                <w:webHidden/>
-                <w:rtl/>
-              </w:rPr>
-            </w:r>
-            <w:r>
-              <w:rPr>
-                <w:noProof/>
-                <w:webHidden/>
+                <w:rStyle w:val="Hyperlink"/>
+                <w:noProof/>
+                <w:rtl/>
+              </w:rPr>
+            </w:r>
+            <w:r>
+              <w:rPr>
+                <w:rStyle w:val="Hyperlink"/>
+                <w:noProof/>
                 <w:rtl/>
               </w:rPr>
               <w:fldChar w:fldCharType="separate"/>
@@ -598,12 +598,12 @@
                 <w:webHidden/>
                 <w:rtl/>
               </w:rPr>
-              <w:t>3</w:t>
-            </w:r>
-            <w:r>
-              <w:rPr>
-                <w:noProof/>
-                <w:webHidden/>
+              <w:t>4</w:t>
+            </w:r>
+            <w:r>
+              <w:rPr>
+                <w:rStyle w:val="Hyperlink"/>
+                <w:noProof/>
                 <w:rtl/>
               </w:rPr>
               <w:fldChar w:fldCharType="end"/>
@@ -625,7 +625,7 @@
               <w14:ligatures w14:val="standardContextual"/>
             </w:rPr>
           </w:pPr>
-          <w:hyperlink w:anchor="_Toc182695149" w:history="1">
+          <w:hyperlink w:anchor="_Toc186597393" w:history="1">
             <w:r>
               <w:rPr>
                 <w:rStyle w:val="Hyperlink"/>
@@ -723,8 +723,8 @@
             </w:r>
             <w:r>
               <w:rPr>
-                <w:noProof/>
-                <w:webHidden/>
+                <w:rStyle w:val="Hyperlink"/>
+                <w:noProof/>
                 <w:rtl/>
               </w:rPr>
               <w:fldChar w:fldCharType="begin"/>
@@ -757,7 +757,7 @@
                 <w:noProof/>
                 <w:webHidden/>
               </w:rPr>
-              <w:instrText>Toc182695149 \h</w:instrText>
+              <w:instrText>Toc186597393 \h</w:instrText>
             </w:r>
             <w:r>
               <w:rPr>
@@ -769,15 +769,15 @@
             </w:r>
             <w:r>
               <w:rPr>
-                <w:noProof/>
-                <w:webHidden/>
-                <w:rtl/>
-              </w:rPr>
-            </w:r>
-            <w:r>
-              <w:rPr>
-                <w:noProof/>
-                <w:webHidden/>
+                <w:rStyle w:val="Hyperlink"/>
+                <w:noProof/>
+                <w:rtl/>
+              </w:rPr>
+            </w:r>
+            <w:r>
+              <w:rPr>
+                <w:rStyle w:val="Hyperlink"/>
+                <w:noProof/>
                 <w:rtl/>
               </w:rPr>
               <w:fldChar w:fldCharType="separate"/>
@@ -788,12 +788,12 @@
                 <w:webHidden/>
                 <w:rtl/>
               </w:rPr>
-              <w:t>4</w:t>
-            </w:r>
-            <w:r>
-              <w:rPr>
-                <w:noProof/>
-                <w:webHidden/>
+              <w:t>5</w:t>
+            </w:r>
+            <w:r>
+              <w:rPr>
+                <w:rStyle w:val="Hyperlink"/>
+                <w:noProof/>
                 <w:rtl/>
               </w:rPr>
               <w:fldChar w:fldCharType="end"/>
@@ -815,7 +815,7 @@
               <w14:ligatures w14:val="standardContextual"/>
             </w:rPr>
           </w:pPr>
-          <w:hyperlink w:anchor="_Toc182695150" w:history="1">
+          <w:hyperlink w:anchor="_Toc186597394" w:history="1">
             <w:r>
               <w:rPr>
                 <w:rStyle w:val="Hyperlink"/>
@@ -853,8 +853,8 @@
             </w:r>
             <w:r>
               <w:rPr>
-                <w:noProof/>
-                <w:webHidden/>
+                <w:rStyle w:val="Hyperlink"/>
+                <w:noProof/>
                 <w:rtl/>
               </w:rPr>
               <w:fldChar w:fldCharType="begin"/>
@@ -887,7 +887,7 @@
                 <w:noProof/>
                 <w:webHidden/>
               </w:rPr>
-              <w:instrText>Toc182695150 \h</w:instrText>
+              <w:instrText>Toc186597394 \h</w:instrText>
             </w:r>
             <w:r>
               <w:rPr>
@@ -899,15 +899,15 @@
             </w:r>
             <w:r>
               <w:rPr>
-                <w:noProof/>
-                <w:webHidden/>
-                <w:rtl/>
-              </w:rPr>
-            </w:r>
-            <w:r>
-              <w:rPr>
-                <w:noProof/>
-                <w:webHidden/>
+                <w:rStyle w:val="Hyperlink"/>
+                <w:noProof/>
+                <w:rtl/>
+              </w:rPr>
+            </w:r>
+            <w:r>
+              <w:rPr>
+                <w:rStyle w:val="Hyperlink"/>
+                <w:noProof/>
                 <w:rtl/>
               </w:rPr>
               <w:fldChar w:fldCharType="separate"/>
@@ -918,12 +918,12 @@
                 <w:webHidden/>
                 <w:rtl/>
               </w:rPr>
-              <w:t>6</w:t>
-            </w:r>
-            <w:r>
-              <w:rPr>
-                <w:noProof/>
-                <w:webHidden/>
+              <w:t>7</w:t>
+            </w:r>
+            <w:r>
+              <w:rPr>
+                <w:rStyle w:val="Hyperlink"/>
+                <w:noProof/>
                 <w:rtl/>
               </w:rPr>
               <w:fldChar w:fldCharType="end"/>
@@ -945,7 +945,7 @@
               <w14:ligatures w14:val="standardContextual"/>
             </w:rPr>
           </w:pPr>
-          <w:hyperlink w:anchor="_Toc182695151" w:history="1">
+          <w:hyperlink w:anchor="_Toc186597395" w:history="1">
             <w:r>
               <w:rPr>
                 <w:rStyle w:val="Hyperlink"/>
@@ -1082,8 +1082,8 @@
             </w:r>
             <w:r>
               <w:rPr>
-                <w:noProof/>
-                <w:webHidden/>
+                <w:rStyle w:val="Hyperlink"/>
+                <w:noProof/>
                 <w:rtl/>
               </w:rPr>
               <w:fldChar w:fldCharType="begin"/>
@@ -1116,7 +1116,7 @@
                 <w:noProof/>
                 <w:webHidden/>
               </w:rPr>
-              <w:instrText>Toc182695151 \h</w:instrText>
+              <w:instrText>Toc186597395 \h</w:instrText>
             </w:r>
             <w:r>
               <w:rPr>
@@ -1128,15 +1128,15 @@
             </w:r>
             <w:r>
               <w:rPr>
-                <w:noProof/>
-                <w:webHidden/>
-                <w:rtl/>
-              </w:rPr>
-            </w:r>
-            <w:r>
-              <w:rPr>
-                <w:noProof/>
-                <w:webHidden/>
+                <w:rStyle w:val="Hyperlink"/>
+                <w:noProof/>
+                <w:rtl/>
+              </w:rPr>
+            </w:r>
+            <w:r>
+              <w:rPr>
+                <w:rStyle w:val="Hyperlink"/>
+                <w:noProof/>
                 <w:rtl/>
               </w:rPr>
               <w:fldChar w:fldCharType="separate"/>
@@ -1147,12 +1147,12 @@
                 <w:webHidden/>
                 <w:rtl/>
               </w:rPr>
-              <w:t>6</w:t>
-            </w:r>
-            <w:r>
-              <w:rPr>
-                <w:noProof/>
-                <w:webHidden/>
+              <w:t>7</w:t>
+            </w:r>
+            <w:r>
+              <w:rPr>
+                <w:rStyle w:val="Hyperlink"/>
+                <w:noProof/>
                 <w:rtl/>
               </w:rPr>
               <w:fldChar w:fldCharType="end"/>
@@ -1174,7 +1174,7 @@
               <w14:ligatures w14:val="standardContextual"/>
             </w:rPr>
           </w:pPr>
-          <w:hyperlink w:anchor="_Toc182695152" w:history="1">
+          <w:hyperlink w:anchor="_Toc186597396" w:history="1">
             <w:r>
               <w:rPr>
                 <w:rStyle w:val="Hyperlink"/>
@@ -1305,8 +1305,8 @@
             </w:r>
             <w:r>
               <w:rPr>
-                <w:noProof/>
-                <w:webHidden/>
+                <w:rStyle w:val="Hyperlink"/>
+                <w:noProof/>
                 <w:rtl/>
               </w:rPr>
               <w:fldChar w:fldCharType="begin"/>
@@ -1339,7 +1339,7 @@
                 <w:noProof/>
                 <w:webHidden/>
               </w:rPr>
-              <w:instrText>Toc182695152 \h</w:instrText>
+              <w:instrText>Toc186597396 \h</w:instrText>
             </w:r>
             <w:r>
               <w:rPr>
@@ -1351,15 +1351,15 @@
             </w:r>
             <w:r>
               <w:rPr>
-                <w:noProof/>
-                <w:webHidden/>
-                <w:rtl/>
-              </w:rPr>
-            </w:r>
-            <w:r>
-              <w:rPr>
-                <w:noProof/>
-                <w:webHidden/>
+                <w:rStyle w:val="Hyperlink"/>
+                <w:noProof/>
+                <w:rtl/>
+              </w:rPr>
+            </w:r>
+            <w:r>
+              <w:rPr>
+                <w:rStyle w:val="Hyperlink"/>
+                <w:noProof/>
                 <w:rtl/>
               </w:rPr>
               <w:fldChar w:fldCharType="separate"/>
@@ -1370,12 +1370,12 @@
                 <w:webHidden/>
                 <w:rtl/>
               </w:rPr>
-              <w:t>7</w:t>
-            </w:r>
-            <w:r>
-              <w:rPr>
-                <w:noProof/>
-                <w:webHidden/>
+              <w:t>8</w:t>
+            </w:r>
+            <w:r>
+              <w:rPr>
+                <w:rStyle w:val="Hyperlink"/>
+                <w:noProof/>
                 <w:rtl/>
               </w:rPr>
               <w:fldChar w:fldCharType="end"/>
@@ -1397,7 +1397,7 @@
               <w14:ligatures w14:val="standardContextual"/>
             </w:rPr>
           </w:pPr>
-          <w:hyperlink w:anchor="_Toc182695153" w:history="1">
+          <w:hyperlink w:anchor="_Toc186597397" w:history="1">
             <w:r>
               <w:rPr>
                 <w:rStyle w:val="Hyperlink"/>
@@ -1512,8 +1512,8 @@
             </w:r>
             <w:r>
               <w:rPr>
-                <w:noProof/>
-                <w:webHidden/>
+                <w:rStyle w:val="Hyperlink"/>
+                <w:noProof/>
                 <w:rtl/>
               </w:rPr>
               <w:fldChar w:fldCharType="begin"/>
@@ -1546,7 +1546,7 @@
                 <w:noProof/>
                 <w:webHidden/>
               </w:rPr>
-              <w:instrText>Toc182695153 \h</w:instrText>
+              <w:instrText>Toc186597397 \h</w:instrText>
             </w:r>
             <w:r>
               <w:rPr>
@@ -1558,15 +1558,15 @@
             </w:r>
             <w:r>
               <w:rPr>
-                <w:noProof/>
-                <w:webHidden/>
-                <w:rtl/>
-              </w:rPr>
-            </w:r>
-            <w:r>
-              <w:rPr>
-                <w:noProof/>
-                <w:webHidden/>
+                <w:rStyle w:val="Hyperlink"/>
+                <w:noProof/>
+                <w:rtl/>
+              </w:rPr>
+            </w:r>
+            <w:r>
+              <w:rPr>
+                <w:rStyle w:val="Hyperlink"/>
+                <w:noProof/>
                 <w:rtl/>
               </w:rPr>
               <w:fldChar w:fldCharType="separate"/>
@@ -1577,12 +1577,12 @@
                 <w:webHidden/>
                 <w:rtl/>
               </w:rPr>
-              <w:t>8</w:t>
-            </w:r>
-            <w:r>
-              <w:rPr>
-                <w:noProof/>
-                <w:webHidden/>
+              <w:t>9</w:t>
+            </w:r>
+            <w:r>
+              <w:rPr>
+                <w:rStyle w:val="Hyperlink"/>
+                <w:noProof/>
                 <w:rtl/>
               </w:rPr>
               <w:fldChar w:fldCharType="end"/>
@@ -1604,7 +1604,7 @@
               <w14:ligatures w14:val="standardContextual"/>
             </w:rPr>
           </w:pPr>
-          <w:hyperlink w:anchor="_Toc182695154" w:history="1">
+          <w:hyperlink w:anchor="_Toc186597398" w:history="1">
             <w:r>
               <w:rPr>
                 <w:rStyle w:val="Hyperlink"/>
@@ -1736,8 +1736,8 @@
             </w:r>
             <w:r>
               <w:rPr>
-                <w:noProof/>
-                <w:webHidden/>
+                <w:rStyle w:val="Hyperlink"/>
+                <w:noProof/>
                 <w:rtl/>
               </w:rPr>
               <w:fldChar w:fldCharType="begin"/>
@@ -1770,7 +1770,7 @@
                 <w:noProof/>
                 <w:webHidden/>
               </w:rPr>
-              <w:instrText>Toc182695154 \h</w:instrText>
+              <w:instrText>Toc186597398 \h</w:instrText>
             </w:r>
             <w:r>
               <w:rPr>
@@ -1782,15 +1782,15 @@
             </w:r>
             <w:r>
               <w:rPr>
-                <w:noProof/>
-                <w:webHidden/>
-                <w:rtl/>
-              </w:rPr>
-            </w:r>
-            <w:r>
-              <w:rPr>
-                <w:noProof/>
-                <w:webHidden/>
+                <w:rStyle w:val="Hyperlink"/>
+                <w:noProof/>
+                <w:rtl/>
+              </w:rPr>
+            </w:r>
+            <w:r>
+              <w:rPr>
+                <w:rStyle w:val="Hyperlink"/>
+                <w:noProof/>
                 <w:rtl/>
               </w:rPr>
               <w:fldChar w:fldCharType="separate"/>
@@ -1801,12 +1801,12 @@
                 <w:webHidden/>
                 <w:rtl/>
               </w:rPr>
-              <w:t>9</w:t>
-            </w:r>
-            <w:r>
-              <w:rPr>
-                <w:noProof/>
-                <w:webHidden/>
+              <w:t>10</w:t>
+            </w:r>
+            <w:r>
+              <w:rPr>
+                <w:rStyle w:val="Hyperlink"/>
+                <w:noProof/>
                 <w:rtl/>
               </w:rPr>
               <w:fldChar w:fldCharType="end"/>
@@ -1828,7 +1828,7 @@
               <w14:ligatures w14:val="standardContextual"/>
             </w:rPr>
           </w:pPr>
-          <w:hyperlink w:anchor="_Toc182695155" w:history="1">
+          <w:hyperlink w:anchor="_Toc186597399" w:history="1">
             <w:r>
               <w:rPr>
                 <w:rStyle w:val="Hyperlink"/>
@@ -2010,8 +2010,8 @@
             </w:r>
             <w:r>
               <w:rPr>
-                <w:noProof/>
-                <w:webHidden/>
+                <w:rStyle w:val="Hyperlink"/>
+                <w:noProof/>
                 <w:rtl/>
               </w:rPr>
               <w:fldChar w:fldCharType="begin"/>
@@ -2044,7 +2044,7 @@
                 <w:noProof/>
                 <w:webHidden/>
               </w:rPr>
-              <w:instrText>Toc182695155 \h</w:instrText>
+              <w:instrText>Toc186597399 \h</w:instrText>
             </w:r>
             <w:r>
               <w:rPr>
@@ -2056,15 +2056,15 @@
             </w:r>
             <w:r>
               <w:rPr>
-                <w:noProof/>
-                <w:webHidden/>
-                <w:rtl/>
-              </w:rPr>
-            </w:r>
-            <w:r>
-              <w:rPr>
-                <w:noProof/>
-                <w:webHidden/>
+                <w:rStyle w:val="Hyperlink"/>
+                <w:noProof/>
+                <w:rtl/>
+              </w:rPr>
+            </w:r>
+            <w:r>
+              <w:rPr>
+                <w:rStyle w:val="Hyperlink"/>
+                <w:noProof/>
                 <w:rtl/>
               </w:rPr>
               <w:fldChar w:fldCharType="separate"/>
@@ -2075,12 +2075,12 @@
                 <w:webHidden/>
                 <w:rtl/>
               </w:rPr>
-              <w:t>10</w:t>
-            </w:r>
-            <w:r>
-              <w:rPr>
-                <w:noProof/>
-                <w:webHidden/>
+              <w:t>11</w:t>
+            </w:r>
+            <w:r>
+              <w:rPr>
+                <w:rStyle w:val="Hyperlink"/>
+                <w:noProof/>
                 <w:rtl/>
               </w:rPr>
               <w:fldChar w:fldCharType="end"/>
@@ -2102,7 +2102,7 @@
               <w14:ligatures w14:val="standardContextual"/>
             </w:rPr>
           </w:pPr>
-          <w:hyperlink w:anchor="_Toc182695156" w:history="1">
+          <w:hyperlink w:anchor="_Toc186597400" w:history="1">
             <w:r>
               <w:rPr>
                 <w:rStyle w:val="Hyperlink"/>
@@ -2259,8 +2259,8 @@
             </w:r>
             <w:r>
               <w:rPr>
-                <w:noProof/>
-                <w:webHidden/>
+                <w:rStyle w:val="Hyperlink"/>
+                <w:noProof/>
                 <w:rtl/>
               </w:rPr>
               <w:fldChar w:fldCharType="begin"/>
@@ -2293,7 +2293,7 @@
                 <w:noProof/>
                 <w:webHidden/>
               </w:rPr>
-              <w:instrText>Toc182695156 \h</w:instrText>
+              <w:instrText>Toc186597400 \h</w:instrText>
             </w:r>
             <w:r>
               <w:rPr>
@@ -2305,15 +2305,15 @@
             </w:r>
             <w:r>
               <w:rPr>
-                <w:noProof/>
-                <w:webHidden/>
-                <w:rtl/>
-              </w:rPr>
-            </w:r>
-            <w:r>
-              <w:rPr>
-                <w:noProof/>
-                <w:webHidden/>
+                <w:rStyle w:val="Hyperlink"/>
+                <w:noProof/>
+                <w:rtl/>
+              </w:rPr>
+            </w:r>
+            <w:r>
+              <w:rPr>
+                <w:rStyle w:val="Hyperlink"/>
+                <w:noProof/>
                 <w:rtl/>
               </w:rPr>
               <w:fldChar w:fldCharType="separate"/>
@@ -2324,12 +2324,12 @@
                 <w:webHidden/>
                 <w:rtl/>
               </w:rPr>
-              <w:t>11</w:t>
-            </w:r>
-            <w:r>
-              <w:rPr>
-                <w:noProof/>
-                <w:webHidden/>
+              <w:t>12</w:t>
+            </w:r>
+            <w:r>
+              <w:rPr>
+                <w:rStyle w:val="Hyperlink"/>
+                <w:noProof/>
                 <w:rtl/>
               </w:rPr>
               <w:fldChar w:fldCharType="end"/>
@@ -2351,7 +2351,7 @@
               <w14:ligatures w14:val="standardContextual"/>
             </w:rPr>
           </w:pPr>
-          <w:hyperlink w:anchor="_Toc182695157" w:history="1">
+          <w:hyperlink w:anchor="_Toc186597401" w:history="1">
             <w:r>
               <w:rPr>
                 <w:rStyle w:val="Hyperlink"/>
@@ -2387,80 +2387,12 @@
             </w:r>
             <w:r>
               <w:rPr>
-                <w:noProof/>
-                <w:webHidden/>
-                <w:rtl/>
-              </w:rPr>
-              <w:fldChar w:fldCharType="begin"/>
-            </w:r>
-            <w:r>
-              <w:rPr>
-                <w:noProof/>
-                <w:webHidden/>
-                <w:rtl/>
-              </w:rPr>
-              <w:instrText xml:space="preserve"> </w:instrText>
-            </w:r>
-            <w:r>
-              <w:rPr>
-                <w:noProof/>
-                <w:webHidden/>
-              </w:rPr>
-              <w:instrText>PAGEREF</w:instrText>
-            </w:r>
-            <w:r>
-              <w:rPr>
-                <w:noProof/>
-                <w:webHidden/>
-                <w:rtl/>
-              </w:rPr>
-              <w:instrText xml:space="preserve"> _</w:instrText>
-            </w:r>
-            <w:r>
-              <w:rPr>
-                <w:noProof/>
-                <w:webHidden/>
-              </w:rPr>
-              <w:instrText>Toc182695157 \h</w:instrText>
-            </w:r>
-            <w:r>
-              <w:rPr>
-                <w:noProof/>
-                <w:webHidden/>
-                <w:rtl/>
-              </w:rPr>
-              <w:instrText xml:space="preserve"> </w:instrText>
-            </w:r>
-            <w:r>
-              <w:rPr>
-                <w:noProof/>
-                <w:webHidden/>
-                <w:rtl/>
-              </w:rPr>
-            </w:r>
-            <w:r>
-              <w:rPr>
-                <w:noProof/>
-                <w:webHidden/>
-                <w:rtl/>
-              </w:rPr>
-              <w:fldChar w:fldCharType="separate"/>
-            </w:r>
-            <w:r>
-              <w:rPr>
-                <w:noProof/>
-                <w:webHidden/>
-                <w:rtl/>
-              </w:rPr>
-              <w:t>0</w:t>
-            </w:r>
-            <w:r>
-              <w:rPr>
-                <w:noProof/>
-                <w:webHidden/>
-                <w:rtl/>
-              </w:rPr>
-              <w:fldChar w:fldCharType="end"/>
+                <w:rStyle w:val="Hyperlink"/>
+                <w:rFonts w:hint="cs"/>
+                <w:noProof/>
+                <w:rtl/>
+              </w:rPr>
+              <w:t>12</w:t>
             </w:r>
           </w:hyperlink>
         </w:p>
@@ -2479,7 +2411,7 @@
               <w14:ligatures w14:val="standardContextual"/>
             </w:rPr>
           </w:pPr>
-          <w:hyperlink w:anchor="_Toc182695158" w:history="1">
+          <w:hyperlink w:anchor="_Toc186597402" w:history="1">
             <w:r>
               <w:rPr>
                 <w:rStyle w:val="Hyperlink"/>
@@ -2534,8 +2466,8 @@
             </w:r>
             <w:r>
               <w:rPr>
-                <w:noProof/>
-                <w:webHidden/>
+                <w:rStyle w:val="Hyperlink"/>
+                <w:noProof/>
                 <w:rtl/>
               </w:rPr>
               <w:fldChar w:fldCharType="begin"/>
@@ -2568,7 +2500,7 @@
                 <w:noProof/>
                 <w:webHidden/>
               </w:rPr>
-              <w:instrText>Toc182695158 \h</w:instrText>
+              <w:instrText>Toc186597402 \h</w:instrText>
             </w:r>
             <w:r>
               <w:rPr>
@@ -2580,15 +2512,15 @@
             </w:r>
             <w:r>
               <w:rPr>
-                <w:noProof/>
-                <w:webHidden/>
-                <w:rtl/>
-              </w:rPr>
-            </w:r>
-            <w:r>
-              <w:rPr>
-                <w:noProof/>
-                <w:webHidden/>
+                <w:rStyle w:val="Hyperlink"/>
+                <w:noProof/>
+                <w:rtl/>
+              </w:rPr>
+            </w:r>
+            <w:r>
+              <w:rPr>
+                <w:rStyle w:val="Hyperlink"/>
+                <w:noProof/>
                 <w:rtl/>
               </w:rPr>
               <w:fldChar w:fldCharType="separate"/>
@@ -2603,8 +2535,8 @@
             </w:r>
             <w:r>
               <w:rPr>
-                <w:noProof/>
-                <w:webHidden/>
+                <w:rStyle w:val="Hyperlink"/>
+                <w:noProof/>
                 <w:rtl/>
               </w:rPr>
               <w:fldChar w:fldCharType="end"/>
@@ -2626,7 +2558,7 @@
               <w14:ligatures w14:val="standardContextual"/>
             </w:rPr>
           </w:pPr>
-          <w:hyperlink w:anchor="_Toc182695159" w:history="1">
+          <w:hyperlink w:anchor="_Toc186597403" w:history="1">
             <w:r>
               <w:rPr>
                 <w:rStyle w:val="Hyperlink"/>
@@ -2715,8 +2647,8 @@
             </w:r>
             <w:r>
               <w:rPr>
-                <w:noProof/>
-                <w:webHidden/>
+                <w:rStyle w:val="Hyperlink"/>
+                <w:noProof/>
                 <w:rtl/>
               </w:rPr>
               <w:fldChar w:fldCharType="begin"/>
@@ -2749,7 +2681,7 @@
                 <w:noProof/>
                 <w:webHidden/>
               </w:rPr>
-              <w:instrText>Toc182695159 \h</w:instrText>
+              <w:instrText>Toc186597403 \h</w:instrText>
             </w:r>
             <w:r>
               <w:rPr>
@@ -2761,15 +2693,15 @@
             </w:r>
             <w:r>
               <w:rPr>
-                <w:noProof/>
-                <w:webHidden/>
-                <w:rtl/>
-              </w:rPr>
-            </w:r>
-            <w:r>
-              <w:rPr>
-                <w:noProof/>
-                <w:webHidden/>
+                <w:rStyle w:val="Hyperlink"/>
+                <w:noProof/>
+                <w:rtl/>
+              </w:rPr>
+            </w:r>
+            <w:r>
+              <w:rPr>
+                <w:rStyle w:val="Hyperlink"/>
+                <w:noProof/>
                 <w:rtl/>
               </w:rPr>
               <w:fldChar w:fldCharType="separate"/>
@@ -2784,8 +2716,8 @@
             </w:r>
             <w:r>
               <w:rPr>
-                <w:noProof/>
-                <w:webHidden/>
+                <w:rStyle w:val="Hyperlink"/>
+                <w:noProof/>
                 <w:rtl/>
               </w:rPr>
               <w:fldChar w:fldCharType="end"/>
@@ -2807,7 +2739,7 @@
               <w14:ligatures w14:val="standardContextual"/>
             </w:rPr>
           </w:pPr>
-          <w:hyperlink w:anchor="_Toc182695160" w:history="1">
+          <w:hyperlink w:anchor="_Toc186597404" w:history="1">
             <w:r>
               <w:rPr>
                 <w:rStyle w:val="Hyperlink"/>
@@ -2896,8 +2828,8 @@
             </w:r>
             <w:r>
               <w:rPr>
-                <w:noProof/>
-                <w:webHidden/>
+                <w:rStyle w:val="Hyperlink"/>
+                <w:noProof/>
                 <w:rtl/>
               </w:rPr>
               <w:fldChar w:fldCharType="begin"/>
@@ -2930,7 +2862,7 @@
                 <w:noProof/>
                 <w:webHidden/>
               </w:rPr>
-              <w:instrText>Toc182695160 \h</w:instrText>
+              <w:instrText>Toc186597404 \h</w:instrText>
             </w:r>
             <w:r>
               <w:rPr>
@@ -2942,15 +2874,15 @@
             </w:r>
             <w:r>
               <w:rPr>
-                <w:noProof/>
-                <w:webHidden/>
-                <w:rtl/>
-              </w:rPr>
-            </w:r>
-            <w:r>
-              <w:rPr>
-                <w:noProof/>
-                <w:webHidden/>
+                <w:rStyle w:val="Hyperlink"/>
+                <w:noProof/>
+                <w:rtl/>
+              </w:rPr>
+            </w:r>
+            <w:r>
+              <w:rPr>
+                <w:rStyle w:val="Hyperlink"/>
+                <w:noProof/>
                 <w:rtl/>
               </w:rPr>
               <w:fldChar w:fldCharType="separate"/>
@@ -2965,8 +2897,8 @@
             </w:r>
             <w:r>
               <w:rPr>
-                <w:noProof/>
-                <w:webHidden/>
+                <w:rStyle w:val="Hyperlink"/>
+                <w:noProof/>
                 <w:rtl/>
               </w:rPr>
               <w:fldChar w:fldCharType="end"/>
@@ -2988,7 +2920,7 @@
               <w14:ligatures w14:val="standardContextual"/>
             </w:rPr>
           </w:pPr>
-          <w:hyperlink w:anchor="_Toc182695161" w:history="1">
+          <w:hyperlink w:anchor="_Toc186597405" w:history="1">
             <w:r>
               <w:rPr>
                 <w:rStyle w:val="Hyperlink"/>
@@ -3060,8 +2992,8 @@
             </w:r>
             <w:r>
               <w:rPr>
-                <w:noProof/>
-                <w:webHidden/>
+                <w:rStyle w:val="Hyperlink"/>
+                <w:noProof/>
                 <w:rtl/>
               </w:rPr>
               <w:fldChar w:fldCharType="begin"/>
@@ -3094,7 +3026,7 @@
                 <w:noProof/>
                 <w:webHidden/>
               </w:rPr>
-              <w:instrText>Toc182695161 \h</w:instrText>
+              <w:instrText>Toc186597405 \h</w:instrText>
             </w:r>
             <w:r>
               <w:rPr>
@@ -3106,15 +3038,15 @@
             </w:r>
             <w:r>
               <w:rPr>
-                <w:noProof/>
-                <w:webHidden/>
-                <w:rtl/>
-              </w:rPr>
-            </w:r>
-            <w:r>
-              <w:rPr>
-                <w:noProof/>
-                <w:webHidden/>
+                <w:rStyle w:val="Hyperlink"/>
+                <w:noProof/>
+                <w:rtl/>
+              </w:rPr>
+            </w:r>
+            <w:r>
+              <w:rPr>
+                <w:rStyle w:val="Hyperlink"/>
+                <w:noProof/>
                 <w:rtl/>
               </w:rPr>
               <w:fldChar w:fldCharType="separate"/>
@@ -3129,8 +3061,8 @@
             </w:r>
             <w:r>
               <w:rPr>
-                <w:noProof/>
-                <w:webHidden/>
+                <w:rStyle w:val="Hyperlink"/>
+                <w:noProof/>
                 <w:rtl/>
               </w:rPr>
               <w:fldChar w:fldCharType="end"/>
@@ -3152,7 +3084,7 @@
               <w14:ligatures w14:val="standardContextual"/>
             </w:rPr>
           </w:pPr>
-          <w:hyperlink w:anchor="_Toc182695162" w:history="1">
+          <w:hyperlink w:anchor="_Toc186597406" w:history="1">
             <w:r>
               <w:rPr>
                 <w:rStyle w:val="Hyperlink"/>
@@ -3241,8 +3173,8 @@
             </w:r>
             <w:r>
               <w:rPr>
-                <w:noProof/>
-                <w:webHidden/>
+                <w:rStyle w:val="Hyperlink"/>
+                <w:noProof/>
                 <w:rtl/>
               </w:rPr>
               <w:fldChar w:fldCharType="begin"/>
@@ -3275,7 +3207,7 @@
                 <w:noProof/>
                 <w:webHidden/>
               </w:rPr>
-              <w:instrText>Toc182695162 \h</w:instrText>
+              <w:instrText>Toc186597406 \h</w:instrText>
             </w:r>
             <w:r>
               <w:rPr>
@@ -3287,15 +3219,15 @@
             </w:r>
             <w:r>
               <w:rPr>
-                <w:noProof/>
-                <w:webHidden/>
-                <w:rtl/>
-              </w:rPr>
-            </w:r>
-            <w:r>
-              <w:rPr>
-                <w:noProof/>
-                <w:webHidden/>
+                <w:rStyle w:val="Hyperlink"/>
+                <w:noProof/>
+                <w:rtl/>
+              </w:rPr>
+            </w:r>
+            <w:r>
+              <w:rPr>
+                <w:rStyle w:val="Hyperlink"/>
+                <w:noProof/>
                 <w:rtl/>
               </w:rPr>
               <w:fldChar w:fldCharType="separate"/>
@@ -3310,8 +3242,8 @@
             </w:r>
             <w:r>
               <w:rPr>
-                <w:noProof/>
-                <w:webHidden/>
+                <w:rStyle w:val="Hyperlink"/>
+                <w:noProof/>
                 <w:rtl/>
               </w:rPr>
               <w:fldChar w:fldCharType="end"/>
@@ -3333,7 +3265,7 @@
               <w14:ligatures w14:val="standardContextual"/>
             </w:rPr>
           </w:pPr>
-          <w:hyperlink w:anchor="_Toc182695163" w:history="1">
+          <w:hyperlink w:anchor="_Toc186597407" w:history="1">
             <w:r>
               <w:rPr>
                 <w:rStyle w:val="Hyperlink"/>
@@ -3465,8 +3397,8 @@
             </w:r>
             <w:r>
               <w:rPr>
-                <w:noProof/>
-                <w:webHidden/>
+                <w:rStyle w:val="Hyperlink"/>
+                <w:noProof/>
                 <w:rtl/>
               </w:rPr>
               <w:fldChar w:fldCharType="begin"/>
@@ -3499,7 +3431,7 @@
                 <w:noProof/>
                 <w:webHidden/>
               </w:rPr>
-              <w:instrText>Toc182695163 \h</w:instrText>
+              <w:instrText>Toc186597407 \h</w:instrText>
             </w:r>
             <w:r>
               <w:rPr>
@@ -3511,15 +3443,15 @@
             </w:r>
             <w:r>
               <w:rPr>
-                <w:noProof/>
-                <w:webHidden/>
-                <w:rtl/>
-              </w:rPr>
-            </w:r>
-            <w:r>
-              <w:rPr>
-                <w:noProof/>
-                <w:webHidden/>
+                <w:rStyle w:val="Hyperlink"/>
+                <w:noProof/>
+                <w:rtl/>
+              </w:rPr>
+            </w:r>
+            <w:r>
+              <w:rPr>
+                <w:rStyle w:val="Hyperlink"/>
+                <w:noProof/>
                 <w:rtl/>
               </w:rPr>
               <w:fldChar w:fldCharType="separate"/>
@@ -3534,8 +3466,8 @@
             </w:r>
             <w:r>
               <w:rPr>
-                <w:noProof/>
-                <w:webHidden/>
+                <w:rStyle w:val="Hyperlink"/>
+                <w:noProof/>
                 <w:rtl/>
               </w:rPr>
               <w:fldChar w:fldCharType="end"/>
@@ -3557,7 +3489,7 @@
               <w14:ligatures w14:val="standardContextual"/>
             </w:rPr>
           </w:pPr>
-          <w:hyperlink w:anchor="_Toc182695164" w:history="1">
+          <w:hyperlink w:anchor="_Toc186597408" w:history="1">
             <w:r>
               <w:rPr>
                 <w:rStyle w:val="Hyperlink"/>
@@ -3671,8 +3603,8 @@
             </w:r>
             <w:r>
               <w:rPr>
-                <w:noProof/>
-                <w:webHidden/>
+                <w:rStyle w:val="Hyperlink"/>
+                <w:noProof/>
                 <w:rtl/>
               </w:rPr>
               <w:fldChar w:fldCharType="begin"/>
@@ -3705,7 +3637,7 @@
                 <w:noProof/>
                 <w:webHidden/>
               </w:rPr>
-              <w:instrText>Toc182695164 \h</w:instrText>
+              <w:instrText>Toc186597408 \h</w:instrText>
             </w:r>
             <w:r>
               <w:rPr>
@@ -3717,15 +3649,15 @@
             </w:r>
             <w:r>
               <w:rPr>
-                <w:noProof/>
-                <w:webHidden/>
-                <w:rtl/>
-              </w:rPr>
-            </w:r>
-            <w:r>
-              <w:rPr>
-                <w:noProof/>
-                <w:webHidden/>
+                <w:rStyle w:val="Hyperlink"/>
+                <w:noProof/>
+                <w:rtl/>
+              </w:rPr>
+            </w:r>
+            <w:r>
+              <w:rPr>
+                <w:rStyle w:val="Hyperlink"/>
+                <w:noProof/>
                 <w:rtl/>
               </w:rPr>
               <w:fldChar w:fldCharType="separate"/>
@@ -3740,8 +3672,146 @@
             </w:r>
             <w:r>
               <w:rPr>
-                <w:noProof/>
-                <w:webHidden/>
+                <w:rStyle w:val="Hyperlink"/>
+                <w:noProof/>
+                <w:rtl/>
+              </w:rPr>
+              <w:fldChar w:fldCharType="end"/>
+            </w:r>
+          </w:hyperlink>
+        </w:p>
+        <w:p>
+          <w:pPr>
+            <w:pStyle w:val="TOC1"/>
+            <w:tabs>
+              <w:tab w:val="right" w:leader="dot" w:pos="9736"/>
+            </w:tabs>
+            <w:rPr>
+              <w:rFonts w:cstheme="minorBidi"/>
+              <w:noProof/>
+              <w:kern w:val="2"/>
+              <w:szCs w:val="24"/>
+              <w:rtl/>
+              <w14:ligatures w14:val="standardContextual"/>
+            </w:rPr>
+          </w:pPr>
+          <w:hyperlink w:anchor="_Toc186597409" w:history="1">
+            <w:r>
+              <w:rPr>
+                <w:rStyle w:val="Hyperlink"/>
+                <w:rFonts w:hint="eastAsia"/>
+                <w:noProof/>
+                <w:rtl/>
+              </w:rPr>
+              <w:t>نمودار</w:t>
+            </w:r>
+            <w:r>
+              <w:rPr>
+                <w:rStyle w:val="Hyperlink"/>
+                <w:noProof/>
+                <w:rtl/>
+              </w:rPr>
+              <w:t xml:space="preserve"> </w:t>
+            </w:r>
+            <w:r>
+              <w:rPr>
+                <w:rStyle w:val="Hyperlink"/>
+                <w:rFonts w:hint="eastAsia"/>
+                <w:noProof/>
+                <w:rtl/>
+              </w:rPr>
+              <w:t>همکار</w:t>
+            </w:r>
+            <w:r>
+              <w:rPr>
+                <w:rStyle w:val="Hyperlink"/>
+                <w:rFonts w:hint="cs"/>
+                <w:noProof/>
+                <w:rtl/>
+              </w:rPr>
+              <w:t>ی</w:t>
+            </w:r>
+            <w:r>
+              <w:rPr>
+                <w:noProof/>
+                <w:webHidden/>
+                <w:rtl/>
+              </w:rPr>
+              <w:tab/>
+            </w:r>
+            <w:r>
+              <w:rPr>
+                <w:rStyle w:val="Hyperlink"/>
+                <w:noProof/>
+                <w:rtl/>
+              </w:rPr>
+              <w:fldChar w:fldCharType="begin"/>
+            </w:r>
+            <w:r>
+              <w:rPr>
+                <w:noProof/>
+                <w:webHidden/>
+                <w:rtl/>
+              </w:rPr>
+              <w:instrText xml:space="preserve"> </w:instrText>
+            </w:r>
+            <w:r>
+              <w:rPr>
+                <w:noProof/>
+                <w:webHidden/>
+              </w:rPr>
+              <w:instrText>PAGEREF</w:instrText>
+            </w:r>
+            <w:r>
+              <w:rPr>
+                <w:noProof/>
+                <w:webHidden/>
+                <w:rtl/>
+              </w:rPr>
+              <w:instrText xml:space="preserve"> _</w:instrText>
+            </w:r>
+            <w:r>
+              <w:rPr>
+                <w:noProof/>
+                <w:webHidden/>
+              </w:rPr>
+              <w:instrText>Toc186597409 \h</w:instrText>
+            </w:r>
+            <w:r>
+              <w:rPr>
+                <w:noProof/>
+                <w:webHidden/>
+                <w:rtl/>
+              </w:rPr>
+              <w:instrText xml:space="preserve"> </w:instrText>
+            </w:r>
+            <w:r>
+              <w:rPr>
+                <w:rStyle w:val="Hyperlink"/>
+                <w:noProof/>
+                <w:rtl/>
+              </w:rPr>
+            </w:r>
+            <w:r>
+              <w:rPr>
+                <w:rStyle w:val="Hyperlink"/>
+                <w:noProof/>
+                <w:rtl/>
+              </w:rPr>
+              <w:fldChar w:fldCharType="separate"/>
+            </w:r>
+            <w:r>
+              <w:rPr>
+                <w:noProof/>
+                <w:webHidden/>
+                <w:rtl/>
+              </w:rPr>
+              <w:t>19</w:t>
+            </w:r>
+            <w:r>
+              <w:rPr>
+                <w:rStyle w:val="Hyperlink"/>
+                <w:noProof/>
                 <w:rtl/>
               </w:rPr>
               <w:fldChar w:fldCharType="end"/>
@@ -3763,7 +3833,7 @@
               <w14:ligatures w14:val="standardContextual"/>
             </w:rPr>
           </w:pPr>
-          <w:hyperlink w:anchor="_Toc182695165" w:history="1">
+          <w:hyperlink w:anchor="_Toc186597410" w:history="1">
             <w:r>
               <w:rPr>
                 <w:rStyle w:val="Hyperlink"/>
@@ -3771,7 +3841,24 @@
                 <w:noProof/>
                 <w:rtl/>
               </w:rPr>
-              <w:t>نمودار</w:t>
+              <w:t>ثبت</w:t>
+            </w:r>
+            <w:r>
+              <w:rPr>
+                <w:rStyle w:val="Hyperlink"/>
+                <w:noProof/>
+                <w:rtl/>
+              </w:rPr>
+              <w:t xml:space="preserve"> ‌</w:t>
+            </w:r>
+            <w:r>
+              <w:rPr>
+                <w:rStyle w:val="Hyperlink"/>
+                <w:rFonts w:hint="eastAsia"/>
+                <w:noProof/>
+                <w:rtl/>
+              </w:rPr>
+              <w:t>نام</w:t>
             </w:r>
             <w:r>
               <w:rPr>
@@ -3788,7 +3875,24 @@
                 <w:noProof/>
                 <w:rtl/>
               </w:rPr>
-              <w:t>همکار</w:t>
+              <w:t>کاربر</w:t>
+            </w:r>
+            <w:r>
+              <w:rPr>
+                <w:rStyle w:val="Hyperlink"/>
+                <w:noProof/>
+                <w:rtl/>
+              </w:rPr>
+              <w:t xml:space="preserve"> </w:t>
+            </w:r>
+            <w:r>
+              <w:rPr>
+                <w:rStyle w:val="Hyperlink"/>
+                <w:rFonts w:hint="eastAsia"/>
+                <w:noProof/>
+                <w:rtl/>
+              </w:rPr>
+              <w:t>جد</w:t>
             </w:r>
             <w:r>
               <w:rPr>
@@ -3801,6 +3905,15 @@
             </w:r>
             <w:r>
               <w:rPr>
+                <w:rStyle w:val="Hyperlink"/>
+                <w:rFonts w:hint="eastAsia"/>
+                <w:noProof/>
+                <w:rtl/>
+              </w:rPr>
+              <w:t>د</w:t>
+            </w:r>
+            <w:r>
+              <w:rPr>
                 <w:noProof/>
                 <w:webHidden/>
                 <w:rtl/>
@@ -3809,8 +3922,8 @@
             </w:r>
             <w:r>
               <w:rPr>
-                <w:noProof/>
-                <w:webHidden/>
+                <w:rStyle w:val="Hyperlink"/>
+                <w:noProof/>
                 <w:rtl/>
               </w:rPr>
               <w:fldChar w:fldCharType="begin"/>
@@ -3843,7 +3956,7 @@
                 <w:noProof/>
                 <w:webHidden/>
               </w:rPr>
-              <w:instrText>Toc182695165 \h</w:instrText>
+              <w:instrText>Toc186597410 \h</w:instrText>
             </w:r>
             <w:r>
               <w:rPr>
@@ -3855,15 +3968,15 @@
             </w:r>
             <w:r>
               <w:rPr>
-                <w:noProof/>
-                <w:webHidden/>
-                <w:rtl/>
-              </w:rPr>
-            </w:r>
-            <w:r>
-              <w:rPr>
-                <w:noProof/>
-                <w:webHidden/>
+                <w:rStyle w:val="Hyperlink"/>
+                <w:noProof/>
+                <w:rtl/>
+              </w:rPr>
+            </w:r>
+            <w:r>
+              <w:rPr>
+                <w:rStyle w:val="Hyperlink"/>
+                <w:noProof/>
                 <w:rtl/>
               </w:rPr>
               <w:fldChar w:fldCharType="separate"/>
@@ -3878,8 +3991,976 @@
             </w:r>
             <w:r>
               <w:rPr>
-                <w:noProof/>
-                <w:webHidden/>
+                <w:rStyle w:val="Hyperlink"/>
+                <w:noProof/>
+                <w:rtl/>
+              </w:rPr>
+              <w:fldChar w:fldCharType="end"/>
+            </w:r>
+          </w:hyperlink>
+        </w:p>
+        <w:p>
+          <w:pPr>
+            <w:pStyle w:val="TOC2"/>
+            <w:tabs>
+              <w:tab w:val="right" w:leader="dot" w:pos="9736"/>
+            </w:tabs>
+            <w:rPr>
+              <w:rFonts w:cstheme="minorBidi"/>
+              <w:noProof/>
+              <w:kern w:val="2"/>
+              <w:szCs w:val="24"/>
+              <w:rtl/>
+              <w14:ligatures w14:val="standardContextual"/>
+            </w:rPr>
+          </w:pPr>
+          <w:hyperlink w:anchor="_Toc186597411" w:history="1">
+            <w:r>
+              <w:rPr>
+                <w:rStyle w:val="Hyperlink"/>
+                <w:rFonts w:hint="eastAsia"/>
+                <w:noProof/>
+                <w:rtl/>
+              </w:rPr>
+              <w:t>ورود</w:t>
+            </w:r>
+            <w:r>
+              <w:rPr>
+                <w:rStyle w:val="Hyperlink"/>
+                <w:noProof/>
+                <w:rtl/>
+              </w:rPr>
+              <w:t xml:space="preserve"> </w:t>
+            </w:r>
+            <w:r>
+              <w:rPr>
+                <w:rStyle w:val="Hyperlink"/>
+                <w:rFonts w:hint="eastAsia"/>
+                <w:noProof/>
+                <w:rtl/>
+              </w:rPr>
+              <w:t>کاربر</w:t>
+            </w:r>
+            <w:r>
+              <w:rPr>
+                <w:rStyle w:val="Hyperlink"/>
+                <w:noProof/>
+                <w:rtl/>
+              </w:rPr>
+              <w:t xml:space="preserve"> </w:t>
+            </w:r>
+            <w:r>
+              <w:rPr>
+                <w:rStyle w:val="Hyperlink"/>
+                <w:rFonts w:hint="eastAsia"/>
+                <w:noProof/>
+                <w:rtl/>
+              </w:rPr>
+              <w:t>به</w:t>
+            </w:r>
+            <w:r>
+              <w:rPr>
+                <w:rStyle w:val="Hyperlink"/>
+                <w:noProof/>
+                <w:rtl/>
+              </w:rPr>
+              <w:t xml:space="preserve"> </w:t>
+            </w:r>
+            <w:r>
+              <w:rPr>
+                <w:rStyle w:val="Hyperlink"/>
+                <w:rFonts w:hint="eastAsia"/>
+                <w:noProof/>
+                <w:rtl/>
+              </w:rPr>
+              <w:t>س</w:t>
+            </w:r>
+            <w:r>
+              <w:rPr>
+                <w:rStyle w:val="Hyperlink"/>
+                <w:rFonts w:hint="cs"/>
+                <w:noProof/>
+                <w:rtl/>
+              </w:rPr>
+              <w:t>ی</w:t>
+            </w:r>
+            <w:r>
+              <w:rPr>
+                <w:rStyle w:val="Hyperlink"/>
+                <w:rFonts w:hint="eastAsia"/>
+                <w:noProof/>
+                <w:rtl/>
+              </w:rPr>
+              <w:t>ستم</w:t>
+            </w:r>
+            <w:r>
+              <w:rPr>
+                <w:noProof/>
+                <w:webHidden/>
+                <w:rtl/>
+              </w:rPr>
+              <w:tab/>
+            </w:r>
+            <w:r>
+              <w:rPr>
+                <w:rStyle w:val="Hyperlink"/>
+                <w:noProof/>
+                <w:rtl/>
+              </w:rPr>
+              <w:fldChar w:fldCharType="begin"/>
+            </w:r>
+            <w:r>
+              <w:rPr>
+                <w:noProof/>
+                <w:webHidden/>
+                <w:rtl/>
+              </w:rPr>
+              <w:instrText xml:space="preserve"> </w:instrText>
+            </w:r>
+            <w:r>
+              <w:rPr>
+                <w:noProof/>
+                <w:webHidden/>
+              </w:rPr>
+              <w:instrText>PAGEREF</w:instrText>
+            </w:r>
+            <w:r>
+              <w:rPr>
+                <w:noProof/>
+                <w:webHidden/>
+                <w:rtl/>
+              </w:rPr>
+              <w:instrText xml:space="preserve"> _</w:instrText>
+            </w:r>
+            <w:r>
+              <w:rPr>
+                <w:noProof/>
+                <w:webHidden/>
+              </w:rPr>
+              <w:instrText>Toc186597411 \h</w:instrText>
+            </w:r>
+            <w:r>
+              <w:rPr>
+                <w:noProof/>
+                <w:webHidden/>
+                <w:rtl/>
+              </w:rPr>
+              <w:instrText xml:space="preserve"> </w:instrText>
+            </w:r>
+            <w:r>
+              <w:rPr>
+                <w:rStyle w:val="Hyperlink"/>
+                <w:noProof/>
+                <w:rtl/>
+              </w:rPr>
+            </w:r>
+            <w:r>
+              <w:rPr>
+                <w:rStyle w:val="Hyperlink"/>
+                <w:noProof/>
+                <w:rtl/>
+              </w:rPr>
+              <w:fldChar w:fldCharType="separate"/>
+            </w:r>
+            <w:r>
+              <w:rPr>
+                <w:noProof/>
+                <w:webHidden/>
+                <w:rtl/>
+              </w:rPr>
+              <w:t>20</w:t>
+            </w:r>
+            <w:r>
+              <w:rPr>
+                <w:rStyle w:val="Hyperlink"/>
+                <w:noProof/>
+                <w:rtl/>
+              </w:rPr>
+              <w:fldChar w:fldCharType="end"/>
+            </w:r>
+          </w:hyperlink>
+        </w:p>
+        <w:p>
+          <w:pPr>
+            <w:pStyle w:val="TOC2"/>
+            <w:tabs>
+              <w:tab w:val="right" w:leader="dot" w:pos="9736"/>
+            </w:tabs>
+            <w:rPr>
+              <w:rFonts w:cstheme="minorBidi"/>
+              <w:noProof/>
+              <w:kern w:val="2"/>
+              <w:szCs w:val="24"/>
+              <w:rtl/>
+              <w14:ligatures w14:val="standardContextual"/>
+            </w:rPr>
+          </w:pPr>
+          <w:hyperlink w:anchor="_Toc186597412" w:history="1">
+            <w:r>
+              <w:rPr>
+                <w:rStyle w:val="Hyperlink"/>
+                <w:rFonts w:hint="eastAsia"/>
+                <w:noProof/>
+                <w:rtl/>
+              </w:rPr>
+              <w:t>افزودن</w:t>
+            </w:r>
+            <w:r>
+              <w:rPr>
+                <w:rStyle w:val="Hyperlink"/>
+                <w:noProof/>
+                <w:rtl/>
+              </w:rPr>
+              <w:t xml:space="preserve"> </w:t>
+            </w:r>
+            <w:r>
+              <w:rPr>
+                <w:rStyle w:val="Hyperlink"/>
+                <w:rFonts w:hint="eastAsia"/>
+                <w:noProof/>
+                <w:rtl/>
+              </w:rPr>
+              <w:t>پست</w:t>
+            </w:r>
+            <w:r>
+              <w:rPr>
+                <w:rStyle w:val="Hyperlink"/>
+                <w:noProof/>
+                <w:rtl/>
+              </w:rPr>
+              <w:t xml:space="preserve"> </w:t>
+            </w:r>
+            <w:r>
+              <w:rPr>
+                <w:rStyle w:val="Hyperlink"/>
+                <w:rFonts w:hint="eastAsia"/>
+                <w:noProof/>
+                <w:rtl/>
+              </w:rPr>
+              <w:t>جد</w:t>
+            </w:r>
+            <w:r>
+              <w:rPr>
+                <w:rStyle w:val="Hyperlink"/>
+                <w:rFonts w:hint="cs"/>
+                <w:noProof/>
+                <w:rtl/>
+              </w:rPr>
+              <w:t>ی</w:t>
+            </w:r>
+            <w:r>
+              <w:rPr>
+                <w:rStyle w:val="Hyperlink"/>
+                <w:rFonts w:hint="eastAsia"/>
+                <w:noProof/>
+                <w:rtl/>
+              </w:rPr>
+              <w:t>د</w:t>
+            </w:r>
+            <w:r>
+              <w:rPr>
+                <w:noProof/>
+                <w:webHidden/>
+                <w:rtl/>
+              </w:rPr>
+              <w:tab/>
+            </w:r>
+            <w:r>
+              <w:rPr>
+                <w:rStyle w:val="Hyperlink"/>
+                <w:noProof/>
+                <w:rtl/>
+              </w:rPr>
+              <w:fldChar w:fldCharType="begin"/>
+            </w:r>
+            <w:r>
+              <w:rPr>
+                <w:noProof/>
+                <w:webHidden/>
+                <w:rtl/>
+              </w:rPr>
+              <w:instrText xml:space="preserve"> </w:instrText>
+            </w:r>
+            <w:r>
+              <w:rPr>
+                <w:noProof/>
+                <w:webHidden/>
+              </w:rPr>
+              <w:instrText>PAGEREF</w:instrText>
+            </w:r>
+            <w:r>
+              <w:rPr>
+                <w:noProof/>
+                <w:webHidden/>
+                <w:rtl/>
+              </w:rPr>
+              <w:instrText xml:space="preserve"> _</w:instrText>
+            </w:r>
+            <w:r>
+              <w:rPr>
+                <w:noProof/>
+                <w:webHidden/>
+              </w:rPr>
+              <w:instrText>Toc186597412 \h</w:instrText>
+            </w:r>
+            <w:r>
+              <w:rPr>
+                <w:noProof/>
+                <w:webHidden/>
+                <w:rtl/>
+              </w:rPr>
+              <w:instrText xml:space="preserve"> </w:instrText>
+            </w:r>
+            <w:r>
+              <w:rPr>
+                <w:rStyle w:val="Hyperlink"/>
+                <w:noProof/>
+                <w:rtl/>
+              </w:rPr>
+            </w:r>
+            <w:r>
+              <w:rPr>
+                <w:rStyle w:val="Hyperlink"/>
+                <w:noProof/>
+                <w:rtl/>
+              </w:rPr>
+              <w:fldChar w:fldCharType="separate"/>
+            </w:r>
+            <w:r>
+              <w:rPr>
+                <w:noProof/>
+                <w:webHidden/>
+                <w:rtl/>
+              </w:rPr>
+              <w:t>21</w:t>
+            </w:r>
+            <w:r>
+              <w:rPr>
+                <w:rStyle w:val="Hyperlink"/>
+                <w:noProof/>
+                <w:rtl/>
+              </w:rPr>
+              <w:fldChar w:fldCharType="end"/>
+            </w:r>
+          </w:hyperlink>
+        </w:p>
+        <w:p>
+          <w:pPr>
+            <w:pStyle w:val="TOC2"/>
+            <w:tabs>
+              <w:tab w:val="right" w:leader="dot" w:pos="9736"/>
+            </w:tabs>
+            <w:rPr>
+              <w:rFonts w:cstheme="minorBidi"/>
+              <w:noProof/>
+              <w:kern w:val="2"/>
+              <w:szCs w:val="24"/>
+              <w:rtl/>
+              <w14:ligatures w14:val="standardContextual"/>
+            </w:rPr>
+          </w:pPr>
+          <w:hyperlink w:anchor="_Toc186597413" w:history="1">
+            <w:r>
+              <w:rPr>
+                <w:rStyle w:val="Hyperlink"/>
+                <w:rFonts w:hint="eastAsia"/>
+                <w:noProof/>
+                <w:rtl/>
+              </w:rPr>
+              <w:t>فالو</w:t>
+            </w:r>
+            <w:r>
+              <w:rPr>
+                <w:rStyle w:val="Hyperlink"/>
+                <w:noProof/>
+                <w:rtl/>
+              </w:rPr>
+              <w:t xml:space="preserve"> </w:t>
+            </w:r>
+            <w:r>
+              <w:rPr>
+                <w:rStyle w:val="Hyperlink"/>
+                <w:rFonts w:hint="eastAsia"/>
+                <w:noProof/>
+                <w:rtl/>
+              </w:rPr>
+              <w:t>کردن</w:t>
+            </w:r>
+            <w:r>
+              <w:rPr>
+                <w:rStyle w:val="Hyperlink"/>
+                <w:noProof/>
+                <w:rtl/>
+              </w:rPr>
+              <w:t xml:space="preserve"> </w:t>
+            </w:r>
+            <w:r>
+              <w:rPr>
+                <w:rStyle w:val="Hyperlink"/>
+                <w:rFonts w:hint="eastAsia"/>
+                <w:noProof/>
+                <w:rtl/>
+              </w:rPr>
+              <w:t>کاربران</w:t>
+            </w:r>
+            <w:r>
+              <w:rPr>
+                <w:rStyle w:val="Hyperlink"/>
+                <w:noProof/>
+                <w:rtl/>
+              </w:rPr>
+              <w:t xml:space="preserve"> </w:t>
+            </w:r>
+            <w:r>
+              <w:rPr>
+                <w:rStyle w:val="Hyperlink"/>
+                <w:rFonts w:hint="eastAsia"/>
+                <w:noProof/>
+                <w:rtl/>
+              </w:rPr>
+              <w:t>د</w:t>
+            </w:r>
+            <w:r>
+              <w:rPr>
+                <w:rStyle w:val="Hyperlink"/>
+                <w:rFonts w:hint="cs"/>
+                <w:noProof/>
+                <w:rtl/>
+              </w:rPr>
+              <w:t>ی</w:t>
+            </w:r>
+            <w:r>
+              <w:rPr>
+                <w:rStyle w:val="Hyperlink"/>
+                <w:rFonts w:hint="eastAsia"/>
+                <w:noProof/>
+                <w:rtl/>
+              </w:rPr>
+              <w:t>گر</w:t>
+            </w:r>
+            <w:r>
+              <w:rPr>
+                <w:noProof/>
+                <w:webHidden/>
+                <w:rtl/>
+              </w:rPr>
+              <w:tab/>
+            </w:r>
+            <w:r>
+              <w:rPr>
+                <w:rStyle w:val="Hyperlink"/>
+                <w:noProof/>
+                <w:rtl/>
+              </w:rPr>
+              <w:fldChar w:fldCharType="begin"/>
+            </w:r>
+            <w:r>
+              <w:rPr>
+                <w:noProof/>
+                <w:webHidden/>
+                <w:rtl/>
+              </w:rPr>
+              <w:instrText xml:space="preserve"> </w:instrText>
+            </w:r>
+            <w:r>
+              <w:rPr>
+                <w:noProof/>
+                <w:webHidden/>
+              </w:rPr>
+              <w:instrText>PAGEREF</w:instrText>
+            </w:r>
+            <w:r>
+              <w:rPr>
+                <w:noProof/>
+                <w:webHidden/>
+                <w:rtl/>
+              </w:rPr>
+              <w:instrText xml:space="preserve"> _</w:instrText>
+            </w:r>
+            <w:r>
+              <w:rPr>
+                <w:noProof/>
+                <w:webHidden/>
+              </w:rPr>
+              <w:instrText>Toc186597413 \h</w:instrText>
+            </w:r>
+            <w:r>
+              <w:rPr>
+                <w:noProof/>
+                <w:webHidden/>
+                <w:rtl/>
+              </w:rPr>
+              <w:instrText xml:space="preserve"> </w:instrText>
+            </w:r>
+            <w:r>
+              <w:rPr>
+                <w:rStyle w:val="Hyperlink"/>
+                <w:noProof/>
+                <w:rtl/>
+              </w:rPr>
+            </w:r>
+            <w:r>
+              <w:rPr>
+                <w:rStyle w:val="Hyperlink"/>
+                <w:noProof/>
+                <w:rtl/>
+              </w:rPr>
+              <w:fldChar w:fldCharType="separate"/>
+            </w:r>
+            <w:r>
+              <w:rPr>
+                <w:noProof/>
+                <w:webHidden/>
+                <w:rtl/>
+              </w:rPr>
+              <w:t>22</w:t>
+            </w:r>
+            <w:r>
+              <w:rPr>
+                <w:rStyle w:val="Hyperlink"/>
+                <w:noProof/>
+                <w:rtl/>
+              </w:rPr>
+              <w:fldChar w:fldCharType="end"/>
+            </w:r>
+          </w:hyperlink>
+        </w:p>
+        <w:p>
+          <w:pPr>
+            <w:pStyle w:val="TOC2"/>
+            <w:tabs>
+              <w:tab w:val="right" w:leader="dot" w:pos="9736"/>
+            </w:tabs>
+            <w:rPr>
+              <w:rFonts w:cstheme="minorBidi"/>
+              <w:noProof/>
+              <w:kern w:val="2"/>
+              <w:szCs w:val="24"/>
+              <w:rtl/>
+              <w14:ligatures w14:val="standardContextual"/>
+            </w:rPr>
+          </w:pPr>
+          <w:hyperlink w:anchor="_Toc186597414" w:history="1">
+            <w:r>
+              <w:rPr>
+                <w:rStyle w:val="Hyperlink"/>
+                <w:rFonts w:hint="eastAsia"/>
+                <w:noProof/>
+                <w:rtl/>
+              </w:rPr>
+              <w:t>جستجو</w:t>
+            </w:r>
+            <w:r>
+              <w:rPr>
+                <w:rStyle w:val="Hyperlink"/>
+                <w:noProof/>
+                <w:rtl/>
+              </w:rPr>
+              <w:t xml:space="preserve"> </w:t>
+            </w:r>
+            <w:r>
+              <w:rPr>
+                <w:rStyle w:val="Hyperlink"/>
+                <w:rFonts w:hint="eastAsia"/>
+                <w:noProof/>
+                <w:rtl/>
+              </w:rPr>
+              <w:t>و</w:t>
+            </w:r>
+            <w:r>
+              <w:rPr>
+                <w:rStyle w:val="Hyperlink"/>
+                <w:noProof/>
+                <w:rtl/>
+              </w:rPr>
+              <w:t xml:space="preserve"> </w:t>
+            </w:r>
+            <w:r>
+              <w:rPr>
+                <w:rStyle w:val="Hyperlink"/>
+                <w:rFonts w:hint="eastAsia"/>
+                <w:noProof/>
+                <w:rtl/>
+              </w:rPr>
+              <w:t>ف</w:t>
+            </w:r>
+            <w:r>
+              <w:rPr>
+                <w:rStyle w:val="Hyperlink"/>
+                <w:rFonts w:hint="cs"/>
+                <w:noProof/>
+                <w:rtl/>
+              </w:rPr>
+              <w:t>ی</w:t>
+            </w:r>
+            <w:r>
+              <w:rPr>
+                <w:rStyle w:val="Hyperlink"/>
+                <w:rFonts w:hint="eastAsia"/>
+                <w:noProof/>
+                <w:rtl/>
+              </w:rPr>
+              <w:t>لتر</w:t>
+            </w:r>
+            <w:r>
+              <w:rPr>
+                <w:rStyle w:val="Hyperlink"/>
+                <w:noProof/>
+                <w:rtl/>
+              </w:rPr>
+              <w:t xml:space="preserve"> </w:t>
+            </w:r>
+            <w:r>
+              <w:rPr>
+                <w:rStyle w:val="Hyperlink"/>
+                <w:rFonts w:hint="eastAsia"/>
+                <w:noProof/>
+                <w:rtl/>
+              </w:rPr>
+              <w:t>پست‌ها</w:t>
+            </w:r>
+            <w:r>
+              <w:rPr>
+                <w:rStyle w:val="Hyperlink"/>
+                <w:noProof/>
+                <w:rtl/>
+              </w:rPr>
+              <w:t xml:space="preserve"> </w:t>
+            </w:r>
+            <w:r>
+              <w:rPr>
+                <w:rStyle w:val="Hyperlink"/>
+                <w:rFonts w:hint="cs"/>
+                <w:noProof/>
+                <w:rtl/>
+              </w:rPr>
+              <w:t>ی</w:t>
+            </w:r>
+            <w:r>
+              <w:rPr>
+                <w:rStyle w:val="Hyperlink"/>
+                <w:rFonts w:hint="eastAsia"/>
+                <w:noProof/>
+                <w:rtl/>
+              </w:rPr>
+              <w:t>ا</w:t>
+            </w:r>
+            <w:r>
+              <w:rPr>
+                <w:rStyle w:val="Hyperlink"/>
+                <w:noProof/>
+                <w:rtl/>
+              </w:rPr>
+              <w:t xml:space="preserve"> </w:t>
+            </w:r>
+            <w:r>
+              <w:rPr>
+                <w:rStyle w:val="Hyperlink"/>
+                <w:rFonts w:hint="eastAsia"/>
+                <w:noProof/>
+                <w:rtl/>
+              </w:rPr>
+              <w:t>کاربران</w:t>
+            </w:r>
+            <w:r>
+              <w:rPr>
+                <w:noProof/>
+                <w:webHidden/>
+                <w:rtl/>
+              </w:rPr>
+              <w:tab/>
+            </w:r>
+            <w:r>
+              <w:rPr>
+                <w:rStyle w:val="Hyperlink"/>
+                <w:noProof/>
+                <w:rtl/>
+              </w:rPr>
+              <w:fldChar w:fldCharType="begin"/>
+            </w:r>
+            <w:r>
+              <w:rPr>
+                <w:noProof/>
+                <w:webHidden/>
+                <w:rtl/>
+              </w:rPr>
+              <w:instrText xml:space="preserve"> </w:instrText>
+            </w:r>
+            <w:r>
+              <w:rPr>
+                <w:noProof/>
+                <w:webHidden/>
+              </w:rPr>
+              <w:instrText>PAGEREF</w:instrText>
+            </w:r>
+            <w:r>
+              <w:rPr>
+                <w:noProof/>
+                <w:webHidden/>
+                <w:rtl/>
+              </w:rPr>
+              <w:instrText xml:space="preserve"> _</w:instrText>
+            </w:r>
+            <w:r>
+              <w:rPr>
+                <w:noProof/>
+                <w:webHidden/>
+              </w:rPr>
+              <w:instrText>Toc186597414 \h</w:instrText>
+            </w:r>
+            <w:r>
+              <w:rPr>
+                <w:noProof/>
+                <w:webHidden/>
+                <w:rtl/>
+              </w:rPr>
+              <w:instrText xml:space="preserve"> </w:instrText>
+            </w:r>
+            <w:r>
+              <w:rPr>
+                <w:rStyle w:val="Hyperlink"/>
+                <w:noProof/>
+                <w:rtl/>
+              </w:rPr>
+              <w:fldChar w:fldCharType="separate"/>
+            </w:r>
+            <w:r>
+              <w:rPr>
+                <w:b/>
+                <w:bCs/>
+                <w:noProof/>
+                <w:webHidden/>
+              </w:rPr>
+              <w:t>Error! Bookmark not defined.</w:t>
+            </w:r>
+            <w:r>
+              <w:rPr>
+                <w:rStyle w:val="Hyperlink"/>
+                <w:noProof/>
+                <w:rtl/>
+              </w:rPr>
+              <w:fldChar w:fldCharType="end"/>
+            </w:r>
+          </w:hyperlink>
+        </w:p>
+        <w:p>
+          <w:pPr>
+            <w:pStyle w:val="TOC2"/>
+            <w:tabs>
+              <w:tab w:val="right" w:leader="dot" w:pos="9736"/>
+            </w:tabs>
+            <w:rPr>
+              <w:rFonts w:cstheme="minorBidi"/>
+              <w:noProof/>
+              <w:kern w:val="2"/>
+              <w:szCs w:val="24"/>
+              <w:rtl/>
+              <w14:ligatures w14:val="standardContextual"/>
+            </w:rPr>
+          </w:pPr>
+          <w:hyperlink w:anchor="_Toc186597415" w:history="1">
+            <w:r>
+              <w:rPr>
+                <w:rStyle w:val="Hyperlink"/>
+                <w:rFonts w:hint="eastAsia"/>
+                <w:noProof/>
+                <w:rtl/>
+              </w:rPr>
+              <w:t>جستجو</w:t>
+            </w:r>
+            <w:r>
+              <w:rPr>
+                <w:rStyle w:val="Hyperlink"/>
+                <w:noProof/>
+                <w:rtl/>
+              </w:rPr>
+              <w:t xml:space="preserve"> </w:t>
+            </w:r>
+            <w:r>
+              <w:rPr>
+                <w:rStyle w:val="Hyperlink"/>
+                <w:rFonts w:hint="eastAsia"/>
+                <w:noProof/>
+                <w:rtl/>
+              </w:rPr>
+              <w:t>و</w:t>
+            </w:r>
+            <w:r>
+              <w:rPr>
+                <w:rStyle w:val="Hyperlink"/>
+                <w:noProof/>
+                <w:rtl/>
+              </w:rPr>
+              <w:t xml:space="preserve"> </w:t>
+            </w:r>
+            <w:r>
+              <w:rPr>
+                <w:rStyle w:val="Hyperlink"/>
+                <w:rFonts w:hint="eastAsia"/>
+                <w:noProof/>
+                <w:rtl/>
+              </w:rPr>
+              <w:t>ف</w:t>
+            </w:r>
+            <w:r>
+              <w:rPr>
+                <w:rStyle w:val="Hyperlink"/>
+                <w:rFonts w:hint="cs"/>
+                <w:noProof/>
+                <w:rtl/>
+              </w:rPr>
+              <w:t>ی</w:t>
+            </w:r>
+            <w:r>
+              <w:rPr>
+                <w:rStyle w:val="Hyperlink"/>
+                <w:rFonts w:hint="eastAsia"/>
+                <w:noProof/>
+                <w:rtl/>
+              </w:rPr>
+              <w:t>لتر</w:t>
+            </w:r>
+            <w:r>
+              <w:rPr>
+                <w:rStyle w:val="Hyperlink"/>
+                <w:noProof/>
+                <w:rtl/>
+              </w:rPr>
+              <w:t xml:space="preserve"> </w:t>
+            </w:r>
+            <w:r>
+              <w:rPr>
+                <w:rStyle w:val="Hyperlink"/>
+                <w:rFonts w:hint="eastAsia"/>
+                <w:noProof/>
+                <w:rtl/>
+              </w:rPr>
+              <w:t>پست‌ها</w:t>
+            </w:r>
+            <w:r>
+              <w:rPr>
+                <w:rStyle w:val="Hyperlink"/>
+                <w:noProof/>
+                <w:rtl/>
+              </w:rPr>
+              <w:t xml:space="preserve"> </w:t>
+            </w:r>
+            <w:r>
+              <w:rPr>
+                <w:rStyle w:val="Hyperlink"/>
+                <w:rFonts w:hint="cs"/>
+                <w:noProof/>
+                <w:rtl/>
+              </w:rPr>
+              <w:t>ی</w:t>
+            </w:r>
+            <w:r>
+              <w:rPr>
+                <w:rStyle w:val="Hyperlink"/>
+                <w:rFonts w:hint="eastAsia"/>
+                <w:noProof/>
+                <w:rtl/>
+              </w:rPr>
+              <w:t>ا</w:t>
+            </w:r>
+            <w:r>
+              <w:rPr>
+                <w:rStyle w:val="Hyperlink"/>
+                <w:noProof/>
+                <w:rtl/>
+              </w:rPr>
+              <w:t xml:space="preserve"> </w:t>
+            </w:r>
+            <w:r>
+              <w:rPr>
+                <w:rStyle w:val="Hyperlink"/>
+                <w:rFonts w:hint="eastAsia"/>
+                <w:noProof/>
+                <w:rtl/>
+              </w:rPr>
+              <w:t>کاربران</w:t>
+            </w:r>
+            <w:r>
+              <w:rPr>
+                <w:noProof/>
+                <w:webHidden/>
+                <w:rtl/>
+              </w:rPr>
+              <w:tab/>
+            </w:r>
+            <w:r>
+              <w:rPr>
+                <w:rStyle w:val="Hyperlink"/>
+                <w:noProof/>
+                <w:rtl/>
+              </w:rPr>
+              <w:fldChar w:fldCharType="begin"/>
+            </w:r>
+            <w:r>
+              <w:rPr>
+                <w:noProof/>
+                <w:webHidden/>
+                <w:rtl/>
+              </w:rPr>
+              <w:instrText xml:space="preserve"> </w:instrText>
+            </w:r>
+            <w:r>
+              <w:rPr>
+                <w:noProof/>
+                <w:webHidden/>
+              </w:rPr>
+              <w:instrText>PAGEREF</w:instrText>
+            </w:r>
+            <w:r>
+              <w:rPr>
+                <w:noProof/>
+                <w:webHidden/>
+                <w:rtl/>
+              </w:rPr>
+              <w:instrText xml:space="preserve"> _</w:instrText>
+            </w:r>
+            <w:r>
+              <w:rPr>
+                <w:noProof/>
+                <w:webHidden/>
+              </w:rPr>
+              <w:instrText>Toc186597415 \h</w:instrText>
+            </w:r>
+            <w:r>
+              <w:rPr>
+                <w:noProof/>
+                <w:webHidden/>
+                <w:rtl/>
+              </w:rPr>
+              <w:instrText xml:space="preserve"> </w:instrText>
+            </w:r>
+            <w:r>
+              <w:rPr>
+                <w:rStyle w:val="Hyperlink"/>
+                <w:noProof/>
+                <w:rtl/>
+              </w:rPr>
+            </w:r>
+            <w:r>
+              <w:rPr>
+                <w:rStyle w:val="Hyperlink"/>
+                <w:noProof/>
+                <w:rtl/>
+              </w:rPr>
+              <w:fldChar w:fldCharType="separate"/>
+            </w:r>
+            <w:r>
+              <w:rPr>
+                <w:noProof/>
+                <w:webHidden/>
+                <w:rtl/>
+              </w:rPr>
+              <w:t>23</w:t>
+            </w:r>
+            <w:r>
+              <w:rPr>
+                <w:rStyle w:val="Hyperlink"/>
+                <w:noProof/>
                 <w:rtl/>
               </w:rPr>
               <w:fldChar w:fldCharType="end"/>
@@ -3924,7 +5005,7 @@
         </w:rPr>
         <w:br w:type="page"/>
       </w:r>
-      <w:bookmarkStart w:id="1" w:name="_Toc182695147"/>
+      <w:bookmarkStart w:id="1" w:name="_Toc186597391"/>
       <w:r>
         <w:rPr>
           <w:rFonts w:ascii="Yekan Bakh" w:hAnsi="Yekan Bakh" w:hint="cs"/>
@@ -4138,7 +5219,7 @@
           <w:sz w:val="36"/>
         </w:rPr>
       </w:pPr>
-      <w:bookmarkStart w:id="2" w:name="_Toc182695148"/>
+      <w:bookmarkStart w:id="2" w:name="_Toc186597392"/>
       <w:r>
         <w:rPr>
           <w:rFonts w:ascii="Yekan Bakh" w:hAnsi="Yekan Bakh"/>
@@ -4293,7 +5374,7 @@
       <w:pPr>
         <w:pStyle w:val="Heading1"/>
       </w:pPr>
-      <w:bookmarkStart w:id="3" w:name="_Toc182695149"/>
+      <w:bookmarkStart w:id="3" w:name="_Toc186597393"/>
       <w:proofErr w:type="spellStart"/>
       <w:r>
         <w:rPr>
@@ -5565,7 +6646,7 @@
           <w:rtl/>
         </w:rPr>
       </w:pPr>
-      <w:bookmarkStart w:id="4" w:name="_Toc182695150"/>
+      <w:bookmarkStart w:id="4" w:name="_Toc186597394"/>
       <w:proofErr w:type="spellStart"/>
       <w:r>
         <w:rPr>
@@ -5593,7 +6674,7 @@
           <w:rtl/>
         </w:rPr>
       </w:pPr>
-      <w:bookmarkStart w:id="5" w:name="_Toc182695151"/>
+      <w:bookmarkStart w:id="5" w:name="_Toc186597395"/>
       <w:proofErr w:type="spellStart"/>
       <w:r>
         <w:rPr>
@@ -6096,7 +7177,7 @@
           <w:rtl/>
         </w:rPr>
       </w:pPr>
-      <w:bookmarkStart w:id="6" w:name="_Toc182695152"/>
+      <w:bookmarkStart w:id="6" w:name="_Toc186597396"/>
       <w:proofErr w:type="spellStart"/>
       <w:r>
         <w:rPr>
@@ -6493,7 +7574,7 @@
           <w:rtl/>
         </w:rPr>
       </w:pPr>
-      <w:bookmarkStart w:id="7" w:name="_Toc182695153"/>
+      <w:bookmarkStart w:id="7" w:name="_Toc186597397"/>
       <w:proofErr w:type="spellStart"/>
       <w:r>
         <w:rPr>
@@ -7172,7 +8253,7 @@
           <w:rtl/>
         </w:rPr>
       </w:pPr>
-      <w:bookmarkStart w:id="8" w:name="_Toc182695154"/>
+      <w:bookmarkStart w:id="8" w:name="_Toc186597398"/>
       <w:proofErr w:type="spellStart"/>
       <w:r>
         <w:rPr>
@@ -7407,7 +8488,7 @@
       <w:pPr>
         <w:pStyle w:val="Heading2"/>
       </w:pPr>
-      <w:bookmarkStart w:id="9" w:name="_Toc182695155"/>
+      <w:bookmarkStart w:id="9" w:name="_Toc186597399"/>
       <w:proofErr w:type="spellStart"/>
       <w:r>
         <w:rPr>
@@ -7758,7 +8839,7 @@
           <w:rtl/>
         </w:rPr>
       </w:pPr>
-      <w:bookmarkStart w:id="10" w:name="_Toc182695156"/>
+      <w:bookmarkStart w:id="10" w:name="_Toc186597400"/>
       <w:proofErr w:type="spellStart"/>
       <w:r>
         <w:rPr>
@@ -8075,7 +9156,7 @@
           <w:docGrid w:linePitch="360"/>
         </w:sectPr>
       </w:pPr>
-      <w:bookmarkStart w:id="11" w:name="_Toc182695157"/>
+      <w:bookmarkStart w:id="11" w:name="_Toc186597401"/>
       <w:r>
         <w:rPr>
           <w:rFonts w:hint="cs"/>
@@ -8192,7 +9273,7 @@
           <w:rtl/>
         </w:rPr>
       </w:pPr>
-      <w:bookmarkStart w:id="12" w:name="_Toc182695158"/>
+      <w:bookmarkStart w:id="12" w:name="_Toc186597402"/>
       <w:r>
         <w:rPr>
           <w:rFonts w:hint="cs"/>
@@ -8212,7 +9293,7 @@
           <w:rtl/>
         </w:rPr>
       </w:pPr>
-      <w:bookmarkStart w:id="13" w:name="_Toc182695159"/>
+      <w:bookmarkStart w:id="13" w:name="_Toc186597403"/>
       <w:r>
         <w:rPr>
           <w:rtl/>
@@ -8311,7 +9392,7 @@
           <w:rtl/>
         </w:rPr>
       </w:pPr>
-      <w:bookmarkStart w:id="14" w:name="_Toc182695160"/>
+      <w:bookmarkStart w:id="14" w:name="_Toc186597404"/>
       <w:r>
         <w:rPr>
           <w:rtl/>
@@ -8404,7 +9485,7 @@
           <w:rtl/>
         </w:rPr>
       </w:pPr>
-      <w:bookmarkStart w:id="15" w:name="_Toc182695161"/>
+      <w:bookmarkStart w:id="15" w:name="_Toc186597405"/>
       <w:r>
         <w:rPr>
           <w:rtl/>
@@ -8490,7 +9571,7 @@
           <w:rtl/>
         </w:rPr>
       </w:pPr>
-      <w:bookmarkStart w:id="16" w:name="_Toc182695162"/>
+      <w:bookmarkStart w:id="16" w:name="_Toc186597406"/>
       <w:proofErr w:type="spellStart"/>
       <w:r>
         <w:rPr>
@@ -8587,7 +9668,7 @@
         <w:bidi w:val="0"/>
         <w:jc w:val="right"/>
       </w:pPr>
-      <w:bookmarkStart w:id="17" w:name="_Toc182695163"/>
+      <w:bookmarkStart w:id="17" w:name="_Toc186597407"/>
       <w:r>
         <w:rPr>
           <w:rtl/>
@@ -8687,7 +9768,7 @@
           <w:rtl/>
         </w:rPr>
       </w:pPr>
-      <w:bookmarkStart w:id="18" w:name="_Toc182695164"/>
+      <w:bookmarkStart w:id="18" w:name="_Toc186597408"/>
       <w:r>
         <w:rPr>
           <w:rtl/>
@@ -8978,7 +10059,7 @@
         <w:bidi w:val="0"/>
         <w:jc w:val="right"/>
       </w:pPr>
-      <w:bookmarkStart w:id="19" w:name="_Toc182695165"/>
+      <w:bookmarkStart w:id="19" w:name="_Toc186597409"/>
       <w:r>
         <w:rPr>
           <w:rFonts w:hint="cs"/>
@@ -8998,6 +10079,7 @@
           <w:rtl/>
         </w:rPr>
       </w:pPr>
+      <w:bookmarkStart w:id="20" w:name="_Toc186597410"/>
       <w:r>
         <w:rPr>
           <w:rtl/>
@@ -9011,6 +10093,7 @@
         </w:rPr>
         <w:t>ید</w:t>
       </w:r>
+      <w:bookmarkEnd w:id="20"/>
     </w:p>
     <w:p>
       <w:pPr>
@@ -9225,6 +10308,7 @@
           <w:rtl/>
         </w:rPr>
       </w:pPr>
+      <w:bookmarkStart w:id="21" w:name="_Toc186597411"/>
       <w:r>
         <w:rPr>
           <w:rtl/>
@@ -9232,6 +10316,7 @@
         <w:lastRenderedPageBreak/>
         <w:t>ورود کاربر به سیستم</w:t>
       </w:r>
+      <w:bookmarkEnd w:id="21"/>
     </w:p>
     <w:p>
       <w:pPr>
@@ -9494,6 +10579,7 @@
           <w:rtl/>
         </w:rPr>
       </w:pPr>
+      <w:bookmarkStart w:id="22" w:name="_Toc186597412"/>
       <w:r>
         <w:rPr>
           <w:rFonts w:hint="cs"/>
@@ -9502,6 +10588,7 @@
         <w:lastRenderedPageBreak/>
         <w:t>افزودن پست جدید</w:t>
       </w:r>
+      <w:bookmarkEnd w:id="22"/>
     </w:p>
     <w:p>
       <w:pPr>
@@ -9512,28 +10599,30 @@
           <w:bCs/>
           <w:i/>
           <w:sz w:val="28"/>
-          <w:rtl/>
-        </w:rPr>
-      </w:pPr>
-      <w:r>
-        <w:rPr>
+        </w:rPr>
+      </w:pPr>
+      <w:r>
+        <w:rPr>
+          <w:rFonts w:asciiTheme="majorHAnsi" w:eastAsiaTheme="majorEastAsia" w:hAnsiTheme="majorHAnsi" w:hint="cs"/>
+          <w:b/>
+          <w:bCs/>
+          <w:i/>
           <w:noProof/>
-          <w:rtl/>
-          <w:lang w:val="fa-IR"/>
+          <w:sz w:val="28"/>
         </w:rPr>
         <w:drawing>
-          <wp:anchor distT="0" distB="0" distL="114300" distR="114300" simplePos="0" relativeHeight="251673600" behindDoc="1" locked="0" layoutInCell="1" allowOverlap="1" wp14:anchorId="3792518E" wp14:editId="0A28CF6F">
+          <wp:anchor distT="0" distB="0" distL="114300" distR="114300" simplePos="0" relativeHeight="251677696" behindDoc="0" locked="0" layoutInCell="1" allowOverlap="1" wp14:anchorId="7809271B" wp14:editId="4924FD25">
             <wp:simplePos x="0" y="0"/>
             <wp:positionH relativeFrom="margin">
-              <wp:posOffset>-305680</wp:posOffset>
+              <wp:align>center</wp:align>
             </wp:positionH>
             <wp:positionV relativeFrom="paragraph">
-              <wp:posOffset>3474662</wp:posOffset>
+              <wp:posOffset>3487448</wp:posOffset>
             </wp:positionV>
-            <wp:extent cx="6789438" cy="1201700"/>
-            <wp:effectExtent l="0" t="0" r="0" b="0"/>
+            <wp:extent cx="6186805" cy="1169670"/>
+            <wp:effectExtent l="0" t="0" r="4445" b="0"/>
             <wp:wrapNone/>
-            <wp:docPr id="1371730746" name="Picture 4"/>
+            <wp:docPr id="1341518666" name="Picture 3"/>
             <wp:cNvGraphicFramePr>
               <a:graphicFrameLocks xmlns:a="http://schemas.openxmlformats.org/drawingml/2006/main" noChangeAspect="1"/>
             </wp:cNvGraphicFramePr>
@@ -9541,8 +10630,10 @@
               <a:graphicData uri="http://schemas.openxmlformats.org/drawingml/2006/picture">
                 <pic:pic xmlns:pic="http://schemas.openxmlformats.org/drawingml/2006/picture">
                   <pic:nvPicPr>
-                    <pic:cNvPr id="1371730746" name="Picture 1371730746"/>
-                    <pic:cNvPicPr/>
+                    <pic:cNvPr id="0" name="Picture 3"/>
+                    <pic:cNvPicPr>
+                      <a:picLocks noChangeAspect="1" noChangeArrowheads="1"/>
+                    </pic:cNvPicPr>
                   </pic:nvPicPr>
                   <pic:blipFill>
                     <a:blip r:embed="rId19">
@@ -9552,28 +10643,27 @@
                         </a:ext>
                       </a:extLst>
                     </a:blip>
+                    <a:srcRect/>
                     <a:stretch>
                       <a:fillRect/>
                     </a:stretch>
                   </pic:blipFill>
-                  <pic:spPr>
+                  <pic:spPr bwMode="auto">
                     <a:xfrm>
                       <a:off x="0" y="0"/>
-                      <a:ext cx="6814224" cy="1206087"/>
+                      <a:ext cx="6186805" cy="1169670"/>
                     </a:xfrm>
                     <a:prstGeom prst="rect">
                       <a:avLst/>
                     </a:prstGeom>
+                    <a:noFill/>
+                    <a:ln>
+                      <a:noFill/>
+                    </a:ln>
                   </pic:spPr>
                 </pic:pic>
               </a:graphicData>
             </a:graphic>
-            <wp14:sizeRelH relativeFrom="margin">
-              <wp14:pctWidth>0</wp14:pctWidth>
-            </wp14:sizeRelH>
-            <wp14:sizeRelV relativeFrom="margin">
-              <wp14:pctHeight>0</wp14:pctHeight>
-            </wp14:sizeRelV>
           </wp:anchor>
         </w:drawing>
       </w:r>
@@ -9590,6 +10680,7 @@
         <w:bidi w:val="0"/>
         <w:jc w:val="right"/>
       </w:pPr>
+      <w:bookmarkStart w:id="23" w:name="_Toc186597413"/>
       <w:proofErr w:type="spellStart"/>
       <w:r>
         <w:rPr>
@@ -9607,6 +10698,7 @@
         </w:rPr>
         <w:t xml:space="preserve"> کردن کاربران دیگر</w:t>
       </w:r>
+      <w:bookmarkEnd w:id="23"/>
       <w:r>
         <w:tab/>
       </w:r>
@@ -9620,6 +10712,7 @@
           <w:bCs/>
           <w:i/>
           <w:sz w:val="28"/>
+          <w:rtl/>
         </w:rPr>
       </w:pPr>
       <w:r>
@@ -9697,6 +10790,7 @@
         <w:bidi w:val="0"/>
         <w:jc w:val="right"/>
       </w:pPr>
+      <w:bookmarkStart w:id="24" w:name="_Toc186597415"/>
       <w:r>
         <w:rPr>
           <w:rtl/>
@@ -9718,50 +10812,7 @@
         </w:rPr>
         <w:t xml:space="preserve"> یا کاربران</w:t>
       </w:r>
-    </w:p>
-    <w:p>
-      <w:pPr>
-        <w:bidi w:val="0"/>
-        <w:rPr>
-          <w:rFonts w:asciiTheme="majorHAnsi" w:eastAsiaTheme="majorEastAsia" w:hAnsiTheme="majorHAnsi"/>
-          <w:b/>
-          <w:bCs/>
-          <w:i/>
-          <w:sz w:val="28"/>
-          <w:rtl/>
-        </w:rPr>
-      </w:pPr>
-      <w:r>
-        <w:br w:type="page"/>
-      </w:r>
-    </w:p>
-    <w:p>
-      <w:pPr>
-        <w:pStyle w:val="Heading2"/>
-        <w:bidi w:val="0"/>
-        <w:jc w:val="right"/>
-      </w:pPr>
-      <w:r>
-        <w:rPr>
-          <w:rtl/>
-        </w:rPr>
-        <w:lastRenderedPageBreak/>
-        <w:t xml:space="preserve">جستجو و فیلتر </w:t>
-      </w:r>
-      <w:proofErr w:type="spellStart"/>
-      <w:r>
-        <w:rPr>
-          <w:rtl/>
-        </w:rPr>
-        <w:t>پست‌ها</w:t>
-      </w:r>
-      <w:proofErr w:type="spellEnd"/>
-      <w:r>
-        <w:rPr>
-          <w:rtl/>
-        </w:rPr>
-        <w:t xml:space="preserve"> یا کاربران</w:t>
-      </w:r>
+      <w:bookmarkEnd w:id="24"/>
     </w:p>
     <w:p>
       <w:pPr>
@@ -9770,30 +10821,110 @@
         </w:tabs>
         <w:bidi w:val="0"/>
       </w:pPr>
-      <w:r>
-        <w:rPr>
-          <w:rFonts w:asciiTheme="majorHAnsi" w:eastAsiaTheme="majorEastAsia" w:hAnsiTheme="majorHAnsi" w:hint="cs"/>
-          <w:b/>
-          <w:bCs/>
-          <w:i/>
+    </w:p>
+    <w:p>
+      <w:pPr>
+        <w:bidi w:val="0"/>
+      </w:pPr>
+    </w:p>
+    <w:p>
+      <w:pPr>
+        <w:bidi w:val="0"/>
+      </w:pPr>
+    </w:p>
+    <w:p>
+      <w:pPr>
+        <w:bidi w:val="0"/>
+      </w:pPr>
+    </w:p>
+    <w:p>
+      <w:pPr>
+        <w:bidi w:val="0"/>
+      </w:pPr>
+    </w:p>
+    <w:p>
+      <w:pPr>
+        <w:bidi w:val="0"/>
+      </w:pPr>
+    </w:p>
+    <w:p>
+      <w:pPr>
+        <w:bidi w:val="0"/>
+      </w:pPr>
+    </w:p>
+    <w:p>
+      <w:pPr>
+        <w:bidi w:val="0"/>
+      </w:pPr>
+    </w:p>
+    <w:p>
+      <w:pPr>
+        <w:bidi w:val="0"/>
+      </w:pPr>
+    </w:p>
+    <w:p>
+      <w:pPr>
+        <w:bidi w:val="0"/>
+      </w:pPr>
+    </w:p>
+    <w:p>
+      <w:pPr>
+        <w:bidi w:val="0"/>
+      </w:pPr>
+    </w:p>
+    <w:p>
+      <w:pPr>
+        <w:bidi w:val="0"/>
+      </w:pPr>
+    </w:p>
+    <w:p>
+      <w:pPr>
+        <w:bidi w:val="0"/>
+      </w:pPr>
+    </w:p>
+    <w:p>
+      <w:pPr>
+        <w:bidi w:val="0"/>
+      </w:pPr>
+    </w:p>
+    <w:p>
+      <w:pPr>
+        <w:bidi w:val="0"/>
+      </w:pPr>
+    </w:p>
+    <w:p>
+      <w:pPr>
+        <w:bidi w:val="0"/>
+      </w:pPr>
+    </w:p>
+    <w:p>
+      <w:pPr>
+        <w:bidi w:val="0"/>
+      </w:pPr>
+    </w:p>
+    <w:p>
+      <w:pPr>
+        <w:bidi w:val="0"/>
+      </w:pPr>
+    </w:p>
+    <w:p>
+      <w:pPr>
+        <w:bidi w:val="0"/>
+      </w:pPr>
+    </w:p>
+    <w:p>
+      <w:pPr>
+        <w:bidi w:val="0"/>
+      </w:pPr>
+      <w:r>
+        <w:rPr>
           <w:noProof/>
-          <w:sz w:val="28"/>
-          <w:rtl/>
-          <w:lang w:val="fa-IR"/>
         </w:rPr>
         <w:drawing>
-          <wp:anchor distT="0" distB="0" distL="114300" distR="114300" simplePos="0" relativeHeight="251675648" behindDoc="1" locked="0" layoutInCell="1" allowOverlap="1" wp14:anchorId="53968823" wp14:editId="00F85098">
-            <wp:simplePos x="0" y="0"/>
-            <wp:positionH relativeFrom="margin">
-              <wp:posOffset>-489260</wp:posOffset>
-            </wp:positionH>
-            <wp:positionV relativeFrom="paragraph">
-              <wp:posOffset>3453397</wp:posOffset>
-            </wp:positionV>
-            <wp:extent cx="7156598" cy="1257874"/>
-            <wp:effectExtent l="0" t="0" r="6350" b="0"/>
-            <wp:wrapNone/>
-            <wp:docPr id="634379736" name="Picture 6"/>
+          <wp:inline distT="0" distB="0" distL="0" distR="0" wp14:anchorId="2AD7628E" wp14:editId="10126596">
+            <wp:extent cx="6182360" cy="668740"/>
+            <wp:effectExtent l="0" t="0" r="0" b="0"/>
+            <wp:docPr id="1107678444" name="Picture 1"/>
             <wp:cNvGraphicFramePr>
               <a:graphicFrameLocks xmlns:a="http://schemas.openxmlformats.org/drawingml/2006/main" noChangeAspect="1"/>
             </wp:cNvGraphicFramePr>
@@ -9801,8 +10932,10 @@
               <a:graphicData uri="http://schemas.openxmlformats.org/drawingml/2006/picture">
                 <pic:pic xmlns:pic="http://schemas.openxmlformats.org/drawingml/2006/picture">
                   <pic:nvPicPr>
-                    <pic:cNvPr id="634379736" name="Picture 634379736"/>
-                    <pic:cNvPicPr/>
+                    <pic:cNvPr id="0" name="Picture 1"/>
+                    <pic:cNvPicPr>
+                      <a:picLocks noChangeAspect="1" noChangeArrowheads="1"/>
+                    </pic:cNvPicPr>
                   </pic:nvPicPr>
                   <pic:blipFill>
                     <a:blip r:embed="rId21">
@@ -9812,126 +10945,30 @@
                         </a:ext>
                       </a:extLst>
                     </a:blip>
+                    <a:srcRect/>
                     <a:stretch>
                       <a:fillRect/>
                     </a:stretch>
                   </pic:blipFill>
-                  <pic:spPr>
+                  <pic:spPr bwMode="auto">
                     <a:xfrm>
                       <a:off x="0" y="0"/>
-                      <a:ext cx="7178455" cy="1261716"/>
+                      <a:ext cx="6198614" cy="670498"/>
                     </a:xfrm>
                     <a:prstGeom prst="rect">
                       <a:avLst/>
                     </a:prstGeom>
+                    <a:noFill/>
+                    <a:ln>
+                      <a:noFill/>
+                    </a:ln>
                   </pic:spPr>
                 </pic:pic>
               </a:graphicData>
             </a:graphic>
-            <wp14:sizeRelH relativeFrom="margin">
-              <wp14:pctWidth>0</wp14:pctWidth>
-            </wp14:sizeRelH>
-            <wp14:sizeRelV relativeFrom="margin">
-              <wp14:pctHeight>0</wp14:pctHeight>
-            </wp14:sizeRelV>
-          </wp:anchor>
+          </wp:inline>
         </w:drawing>
       </w:r>
-    </w:p>
-    <w:p>
-      <w:pPr>
-        <w:bidi w:val="0"/>
-      </w:pPr>
-    </w:p>
-    <w:p>
-      <w:pPr>
-        <w:bidi w:val="0"/>
-      </w:pPr>
-    </w:p>
-    <w:p>
-      <w:pPr>
-        <w:bidi w:val="0"/>
-      </w:pPr>
-    </w:p>
-    <w:p>
-      <w:pPr>
-        <w:bidi w:val="0"/>
-      </w:pPr>
-    </w:p>
-    <w:p>
-      <w:pPr>
-        <w:bidi w:val="0"/>
-      </w:pPr>
-    </w:p>
-    <w:p>
-      <w:pPr>
-        <w:bidi w:val="0"/>
-      </w:pPr>
-    </w:p>
-    <w:p>
-      <w:pPr>
-        <w:bidi w:val="0"/>
-      </w:pPr>
-    </w:p>
-    <w:p>
-      <w:pPr>
-        <w:bidi w:val="0"/>
-      </w:pPr>
-    </w:p>
-    <w:p>
-      <w:pPr>
-        <w:bidi w:val="0"/>
-      </w:pPr>
-    </w:p>
-    <w:p>
-      <w:pPr>
-        <w:bidi w:val="0"/>
-      </w:pPr>
-    </w:p>
-    <w:p>
-      <w:pPr>
-        <w:bidi w:val="0"/>
-      </w:pPr>
-    </w:p>
-    <w:p>
-      <w:pPr>
-        <w:bidi w:val="0"/>
-      </w:pPr>
-    </w:p>
-    <w:p>
-      <w:pPr>
-        <w:bidi w:val="0"/>
-      </w:pPr>
-    </w:p>
-    <w:p>
-      <w:pPr>
-        <w:bidi w:val="0"/>
-      </w:pPr>
-    </w:p>
-    <w:p>
-      <w:pPr>
-        <w:bidi w:val="0"/>
-      </w:pPr>
-    </w:p>
-    <w:p>
-      <w:pPr>
-        <w:bidi w:val="0"/>
-      </w:pPr>
-    </w:p>
-    <w:p>
-      <w:pPr>
-        <w:bidi w:val="0"/>
-      </w:pPr>
-    </w:p>
-    <w:p>
-      <w:pPr>
-        <w:bidi w:val="0"/>
-      </w:pPr>
-    </w:p>
-    <w:p>
-      <w:pPr>
-        <w:bidi w:val="0"/>
-      </w:pPr>
     </w:p>
     <w:p>
       <w:pPr>
@@ -9992,15 +11029,6 @@
     <w:p>
       <w:pPr>
         <w:bidi w:val="0"/>
-      </w:pPr>
-      <w:r>
-        <w:br w:type="page"/>
-      </w:r>
-    </w:p>
-    <w:p>
-      <w:pPr>
-        <w:bidi w:val="0"/>
-        <w:jc w:val="center"/>
       </w:pPr>
     </w:p>
     <w:sectPr>
@@ -10019,7 +11047,7 @@
 </file>
 
 <file path=word/endnotes.xml><?xml version="1.0" encoding="utf-8"?>
-<w:endnotes xmlns:wpc="http://schemas.microsoft.com/office/word/2010/wordprocessingCanvas" xmlns:cx="http://schemas.microsoft.com/office/drawing/2014/chartex" xmlns:cx1="http://schemas.microsoft.com/office/drawing/2015/9/8/chartex" xmlns:cx2="http://schemas.microsoft.com/office/drawing/2015/10/21/chartex" xmlns:cx3="http://schemas.microsoft.com/office/drawing/2016/5/9/chartex" xmlns:cx4="http://schemas.microsoft.com/office/drawing/2016/5/10/chartex" xmlns:cx5="http://schemas.microsoft.com/office/drawing/2016/5/11/chartex" xmlns:cx6="http://schemas.microsoft.com/office/drawing/2016/5/12/chartex" xmlns:cx7="http://schemas.microsoft.com/office/drawing/2016/5/13/chartex" xmlns:cx8="http://schemas.microsoft.com/office/drawing/2016/5/14/chartex" xmlns:mc="http://schemas.openxmlformats.org/markup-compatibility/2006" xmlns:aink="http://schemas.microsoft.com/office/drawing/2016/ink" xmlns:am3d="http://schemas.microsoft.com/office/drawing/2017/model3d" xmlns:o="urn:schemas-microsoft-com:office:office" xmlns:oel="http://schemas.microsoft.com/office/2019/extlst" xmlns:r="http://schemas.openxmlformats.org/officeDocument/2006/relationships" xmlns:m="http://schemas.openxmlformats.org/officeDocument/2006/math" xmlns:v="urn:schemas-microsoft-com:vml" xmlns:wp14="http://schemas.microsoft.com/office/word/2010/wordprocessingDrawing" xmlns:wp="http://schemas.openxmlformats.org/drawingml/2006/wordprocessingDrawing" xmlns:w10="urn:schemas-microsoft-com:office:word" xmlns:w="http://schemas.openxmlformats.org/wordprocessingml/2006/main" xmlns:w14="http://schemas.microsoft.com/office/word/2010/wordml" xmlns:w15="http://schemas.microsoft.com/office/word/2012/wordml" xmlns:w16cex="http://schemas.microsoft.com/office/word/2018/wordml/cex" xmlns:w16cid="http://schemas.microsoft.com/office/word/2016/wordml/cid" xmlns:w16="http://schemas.microsoft.com/office/word/2018/wordml" xmlns:w16du="http://schemas.microsoft.com/office/word/2023/wordml/word16du" xmlns:w16sdtdh="http://schemas.microsoft.com/office/word/2020/wordml/sdtdatahash" xmlns:w16se="http://schemas.microsoft.com/office/word/2015/wordml/symex" xmlns:wpg="http://schemas.microsoft.com/office/word/2010/wordprocessingGroup" xmlns:wpi="http://schemas.microsoft.com/office/word/2010/wordprocessingInk" xmlns:wne="http://schemas.microsoft.com/office/word/2006/wordml" xmlns:wps="http://schemas.microsoft.com/office/word/2010/wordprocessingShape" mc:Ignorable="w14 w15 w16se w16cid w16 w16cex w16sdtdh w16du wp14">
+<w:endnotes xmlns:wpc="http://schemas.microsoft.com/office/word/2010/wordprocessingCanvas" xmlns:cx="http://schemas.microsoft.com/office/drawing/2014/chartex" xmlns:cx1="http://schemas.microsoft.com/office/drawing/2015/9/8/chartex" xmlns:cx2="http://schemas.microsoft.com/office/drawing/2015/10/21/chartex" xmlns:cx3="http://schemas.microsoft.com/office/drawing/2016/5/9/chartex" xmlns:cx4="http://schemas.microsoft.com/office/drawing/2016/5/10/chartex" xmlns:cx5="http://schemas.microsoft.com/office/drawing/2016/5/11/chartex" xmlns:cx6="http://schemas.microsoft.com/office/drawing/2016/5/12/chartex" xmlns:cx7="http://schemas.microsoft.com/office/drawing/2016/5/13/chartex" xmlns:cx8="http://schemas.microsoft.com/office/drawing/2016/5/14/chartex" xmlns:mc="http://schemas.openxmlformats.org/markup-compatibility/2006" xmlns:aink="http://schemas.microsoft.com/office/drawing/2016/ink" xmlns:am3d="http://schemas.microsoft.com/office/drawing/2017/model3d" xmlns:o="urn:schemas-microsoft-com:office:office" xmlns:oel="http://schemas.microsoft.com/office/2019/extlst" xmlns:r="http://schemas.openxmlformats.org/officeDocument/2006/relationships" xmlns:m="http://schemas.openxmlformats.org/officeDocument/2006/math" xmlns:v="urn:schemas-microsoft-com:vml" xmlns:wp14="http://schemas.microsoft.com/office/word/2010/wordprocessingDrawing" xmlns:wp="http://schemas.openxmlformats.org/drawingml/2006/wordprocessingDrawing" xmlns:w10="urn:schemas-microsoft-com:office:word" xmlns:w="http://schemas.openxmlformats.org/wordprocessingml/2006/main" xmlns:w14="http://schemas.microsoft.com/office/word/2010/wordml" xmlns:w15="http://schemas.microsoft.com/office/word/2012/wordml" xmlns:w16cex="http://schemas.microsoft.com/office/word/2018/wordml/cex" xmlns:w16cid="http://schemas.microsoft.com/office/word/2016/wordml/cid" xmlns:w16="http://schemas.microsoft.com/office/word/2018/wordml" xmlns:w16du="http://schemas.microsoft.com/office/word/2023/wordml/word16du" xmlns:w16sdtdh="http://schemas.microsoft.com/office/word/2020/wordml/sdtdatahash" xmlns:w16sdtfl="http://schemas.microsoft.com/office/word/2024/wordml/sdtformatlock" xmlns:w16se="http://schemas.microsoft.com/office/word/2015/wordml/symex" xmlns:wpg="http://schemas.microsoft.com/office/word/2010/wordprocessingGroup" xmlns:wpi="http://schemas.microsoft.com/office/word/2010/wordprocessingInk" xmlns:wne="http://schemas.microsoft.com/office/word/2006/wordml" xmlns:wps="http://schemas.microsoft.com/office/word/2010/wordprocessingShape" mc:Ignorable="w14 w15 w16se w16cid w16 w16cex w16sdtdh w16sdtfl w16du wp14">
   <w:endnote w:type="separator" w:id="-1">
     <w:p>
       <w:r>
@@ -10038,7 +11066,7 @@
 </file>
 
 <file path=word/footer1.xml><?xml version="1.0" encoding="utf-8"?>
-<w:ftr xmlns:wpc="http://schemas.microsoft.com/office/word/2010/wordprocessingCanvas" xmlns:cx="http://schemas.microsoft.com/office/drawing/2014/chartex" xmlns:cx1="http://schemas.microsoft.com/office/drawing/2015/9/8/chartex" xmlns:cx2="http://schemas.microsoft.com/office/drawing/2015/10/21/chartex" xmlns:cx3="http://schemas.microsoft.com/office/drawing/2016/5/9/chartex" xmlns:cx4="http://schemas.microsoft.com/office/drawing/2016/5/10/chartex" xmlns:cx5="http://schemas.microsoft.com/office/drawing/2016/5/11/chartex" xmlns:cx6="http://schemas.microsoft.com/office/drawing/2016/5/12/chartex" xmlns:cx7="http://schemas.microsoft.com/office/drawing/2016/5/13/chartex" xmlns:cx8="http://schemas.microsoft.com/office/drawing/2016/5/14/chartex" xmlns:mc="http://schemas.openxmlformats.org/markup-compatibility/2006" xmlns:aink="http://schemas.microsoft.com/office/drawing/2016/ink" xmlns:am3d="http://schemas.microsoft.com/office/drawing/2017/model3d" xmlns:o="urn:schemas-microsoft-com:office:office" xmlns:oel="http://schemas.microsoft.com/office/2019/extlst" xmlns:r="http://schemas.openxmlformats.org/officeDocument/2006/relationships" xmlns:m="http://schemas.openxmlformats.org/officeDocument/2006/math" xmlns:v="urn:schemas-microsoft-com:vml" xmlns:wp14="http://schemas.microsoft.com/office/word/2010/wordprocessingDrawing" xmlns:wp="http://schemas.openxmlformats.org/drawingml/2006/wordprocessingDrawing" xmlns:w10="urn:schemas-microsoft-com:office:word" xmlns:w="http://schemas.openxmlformats.org/wordprocessingml/2006/main" xmlns:w14="http://schemas.microsoft.com/office/word/2010/wordml" xmlns:w15="http://schemas.microsoft.com/office/word/2012/wordml" xmlns:w16cex="http://schemas.microsoft.com/office/word/2018/wordml/cex" xmlns:w16cid="http://schemas.microsoft.com/office/word/2016/wordml/cid" xmlns:w16="http://schemas.microsoft.com/office/word/2018/wordml" xmlns:w16du="http://schemas.microsoft.com/office/word/2023/wordml/word16du" xmlns:w16sdtdh="http://schemas.microsoft.com/office/word/2020/wordml/sdtdatahash" xmlns:w16se="http://schemas.microsoft.com/office/word/2015/wordml/symex" xmlns:wpg="http://schemas.microsoft.com/office/word/2010/wordprocessingGroup" xmlns:wpi="http://schemas.microsoft.com/office/word/2010/wordprocessingInk" xmlns:wne="http://schemas.microsoft.com/office/word/2006/wordml" xmlns:wps="http://schemas.microsoft.com/office/word/2010/wordprocessingShape" mc:Ignorable="w14 w15 w16se w16cid w16 w16cex w16sdtdh w16du wp14">
+<w:ftr xmlns:wpc="http://schemas.microsoft.com/office/word/2010/wordprocessingCanvas" xmlns:cx="http://schemas.microsoft.com/office/drawing/2014/chartex" xmlns:cx1="http://schemas.microsoft.com/office/drawing/2015/9/8/chartex" xmlns:cx2="http://schemas.microsoft.com/office/drawing/2015/10/21/chartex" xmlns:cx3="http://schemas.microsoft.com/office/drawing/2016/5/9/chartex" xmlns:cx4="http://schemas.microsoft.com/office/drawing/2016/5/10/chartex" xmlns:cx5="http://schemas.microsoft.com/office/drawing/2016/5/11/chartex" xmlns:cx6="http://schemas.microsoft.com/office/drawing/2016/5/12/chartex" xmlns:cx7="http://schemas.microsoft.com/office/drawing/2016/5/13/chartex" xmlns:cx8="http://schemas.microsoft.com/office/drawing/2016/5/14/chartex" xmlns:mc="http://schemas.openxmlformats.org/markup-compatibility/2006" xmlns:aink="http://schemas.microsoft.com/office/drawing/2016/ink" xmlns:am3d="http://schemas.microsoft.com/office/drawing/2017/model3d" xmlns:o="urn:schemas-microsoft-com:office:office" xmlns:oel="http://schemas.microsoft.com/office/2019/extlst" xmlns:r="http://schemas.openxmlformats.org/officeDocument/2006/relationships" xmlns:m="http://schemas.openxmlformats.org/officeDocument/2006/math" xmlns:v="urn:schemas-microsoft-com:vml" xmlns:wp14="http://schemas.microsoft.com/office/word/2010/wordprocessingDrawing" xmlns:wp="http://schemas.openxmlformats.org/drawingml/2006/wordprocessingDrawing" xmlns:w10="urn:schemas-microsoft-com:office:word" xmlns:w="http://schemas.openxmlformats.org/wordprocessingml/2006/main" xmlns:w14="http://schemas.microsoft.com/office/word/2010/wordml" xmlns:w15="http://schemas.microsoft.com/office/word/2012/wordml" xmlns:w16cex="http://schemas.microsoft.com/office/word/2018/wordml/cex" xmlns:w16cid="http://schemas.microsoft.com/office/word/2016/wordml/cid" xmlns:w16="http://schemas.microsoft.com/office/word/2018/wordml" xmlns:w16du="http://schemas.microsoft.com/office/word/2023/wordml/word16du" xmlns:w16sdtdh="http://schemas.microsoft.com/office/word/2020/wordml/sdtdatahash" xmlns:w16sdtfl="http://schemas.microsoft.com/office/word/2024/wordml/sdtformatlock" xmlns:w16se="http://schemas.microsoft.com/office/word/2015/wordml/symex" xmlns:wpg="http://schemas.microsoft.com/office/word/2010/wordprocessingGroup" xmlns:wpi="http://schemas.microsoft.com/office/word/2010/wordprocessingInk" xmlns:wne="http://schemas.microsoft.com/office/word/2006/wordml" xmlns:wps="http://schemas.microsoft.com/office/word/2010/wordprocessingShape" mc:Ignorable="w14 w15 w16se w16cid w16 w16cex w16sdtdh w16sdtfl w16du wp14">
   <w:p>
     <w:pPr>
       <w:pStyle w:val="Footer"/>
@@ -10115,7 +11143,7 @@
 </file>
 
 <file path=word/footer2.xml><?xml version="1.0" encoding="utf-8"?>
-<w:ftr xmlns:wpc="http://schemas.microsoft.com/office/word/2010/wordprocessingCanvas" xmlns:cx="http://schemas.microsoft.com/office/drawing/2014/chartex" xmlns:cx1="http://schemas.microsoft.com/office/drawing/2015/9/8/chartex" xmlns:cx2="http://schemas.microsoft.com/office/drawing/2015/10/21/chartex" xmlns:cx3="http://schemas.microsoft.com/office/drawing/2016/5/9/chartex" xmlns:cx4="http://schemas.microsoft.com/office/drawing/2016/5/10/chartex" xmlns:cx5="http://schemas.microsoft.com/office/drawing/2016/5/11/chartex" xmlns:cx6="http://schemas.microsoft.com/office/drawing/2016/5/12/chartex" xmlns:cx7="http://schemas.microsoft.com/office/drawing/2016/5/13/chartex" xmlns:cx8="http://schemas.microsoft.com/office/drawing/2016/5/14/chartex" xmlns:mc="http://schemas.openxmlformats.org/markup-compatibility/2006" xmlns:aink="http://schemas.microsoft.com/office/drawing/2016/ink" xmlns:am3d="http://schemas.microsoft.com/office/drawing/2017/model3d" xmlns:o="urn:schemas-microsoft-com:office:office" xmlns:oel="http://schemas.microsoft.com/office/2019/extlst" xmlns:r="http://schemas.openxmlformats.org/officeDocument/2006/relationships" xmlns:m="http://schemas.openxmlformats.org/officeDocument/2006/math" xmlns:v="urn:schemas-microsoft-com:vml" xmlns:wp14="http://schemas.microsoft.com/office/word/2010/wordprocessingDrawing" xmlns:wp="http://schemas.openxmlformats.org/drawingml/2006/wordprocessingDrawing" xmlns:w10="urn:schemas-microsoft-com:office:word" xmlns:w="http://schemas.openxmlformats.org/wordprocessingml/2006/main" xmlns:w14="http://schemas.microsoft.com/office/word/2010/wordml" xmlns:w15="http://schemas.microsoft.com/office/word/2012/wordml" xmlns:w16cex="http://schemas.microsoft.com/office/word/2018/wordml/cex" xmlns:w16cid="http://schemas.microsoft.com/office/word/2016/wordml/cid" xmlns:w16="http://schemas.microsoft.com/office/word/2018/wordml" xmlns:w16du="http://schemas.microsoft.com/office/word/2023/wordml/word16du" xmlns:w16sdtdh="http://schemas.microsoft.com/office/word/2020/wordml/sdtdatahash" xmlns:w16se="http://schemas.microsoft.com/office/word/2015/wordml/symex" xmlns:wpg="http://schemas.microsoft.com/office/word/2010/wordprocessingGroup" xmlns:wpi="http://schemas.microsoft.com/office/word/2010/wordprocessingInk" xmlns:wne="http://schemas.microsoft.com/office/word/2006/wordml" xmlns:wps="http://schemas.microsoft.com/office/word/2010/wordprocessingShape" mc:Ignorable="w14 w15 w16se w16cid w16 w16cex w16sdtdh w16du wp14">
+<w:ftr xmlns:wpc="http://schemas.microsoft.com/office/word/2010/wordprocessingCanvas" xmlns:cx="http://schemas.microsoft.com/office/drawing/2014/chartex" xmlns:cx1="http://schemas.microsoft.com/office/drawing/2015/9/8/chartex" xmlns:cx2="http://schemas.microsoft.com/office/drawing/2015/10/21/chartex" xmlns:cx3="http://schemas.microsoft.com/office/drawing/2016/5/9/chartex" xmlns:cx4="http://schemas.microsoft.com/office/drawing/2016/5/10/chartex" xmlns:cx5="http://schemas.microsoft.com/office/drawing/2016/5/11/chartex" xmlns:cx6="http://schemas.microsoft.com/office/drawing/2016/5/12/chartex" xmlns:cx7="http://schemas.microsoft.com/office/drawing/2016/5/13/chartex" xmlns:cx8="http://schemas.microsoft.com/office/drawing/2016/5/14/chartex" xmlns:mc="http://schemas.openxmlformats.org/markup-compatibility/2006" xmlns:aink="http://schemas.microsoft.com/office/drawing/2016/ink" xmlns:am3d="http://schemas.microsoft.com/office/drawing/2017/model3d" xmlns:o="urn:schemas-microsoft-com:office:office" xmlns:oel="http://schemas.microsoft.com/office/2019/extlst" xmlns:r="http://schemas.openxmlformats.org/officeDocument/2006/relationships" xmlns:m="http://schemas.openxmlformats.org/officeDocument/2006/math" xmlns:v="urn:schemas-microsoft-com:vml" xmlns:wp14="http://schemas.microsoft.com/office/word/2010/wordprocessingDrawing" xmlns:wp="http://schemas.openxmlformats.org/drawingml/2006/wordprocessingDrawing" xmlns:w10="urn:schemas-microsoft-com:office:word" xmlns:w="http://schemas.openxmlformats.org/wordprocessingml/2006/main" xmlns:w14="http://schemas.microsoft.com/office/word/2010/wordml" xmlns:w15="http://schemas.microsoft.com/office/word/2012/wordml" xmlns:w16cex="http://schemas.microsoft.com/office/word/2018/wordml/cex" xmlns:w16cid="http://schemas.microsoft.com/office/word/2016/wordml/cid" xmlns:w16="http://schemas.microsoft.com/office/word/2018/wordml" xmlns:w16du="http://schemas.microsoft.com/office/word/2023/wordml/word16du" xmlns:w16sdtdh="http://schemas.microsoft.com/office/word/2020/wordml/sdtdatahash" xmlns:w16sdtfl="http://schemas.microsoft.com/office/word/2024/wordml/sdtformatlock" xmlns:w16se="http://schemas.microsoft.com/office/word/2015/wordml/symex" xmlns:wpg="http://schemas.microsoft.com/office/word/2010/wordprocessingGroup" xmlns:wpi="http://schemas.microsoft.com/office/word/2010/wordprocessingInk" xmlns:wne="http://schemas.microsoft.com/office/word/2006/wordml" xmlns:wps="http://schemas.microsoft.com/office/word/2010/wordprocessingShape" mc:Ignorable="w14 w15 w16se w16cid w16 w16cex w16sdtdh w16sdtfl w16du wp14">
   <w:p>
     <w:pPr>
       <w:pStyle w:val="Footer"/>
@@ -10133,7 +11161,7 @@
 </file>
 
 <file path=word/footer3.xml><?xml version="1.0" encoding="utf-8"?>
-<w:ftr xmlns:wpc="http://schemas.microsoft.com/office/word/2010/wordprocessingCanvas" xmlns:cx="http://schemas.microsoft.com/office/drawing/2014/chartex" xmlns:cx1="http://schemas.microsoft.com/office/drawing/2015/9/8/chartex" xmlns:cx2="http://schemas.microsoft.com/office/drawing/2015/10/21/chartex" xmlns:cx3="http://schemas.microsoft.com/office/drawing/2016/5/9/chartex" xmlns:cx4="http://schemas.microsoft.com/office/drawing/2016/5/10/chartex" xmlns:cx5="http://schemas.microsoft.com/office/drawing/2016/5/11/chartex" xmlns:cx6="http://schemas.microsoft.com/office/drawing/2016/5/12/chartex" xmlns:cx7="http://schemas.microsoft.com/office/drawing/2016/5/13/chartex" xmlns:cx8="http://schemas.microsoft.com/office/drawing/2016/5/14/chartex" xmlns:mc="http://schemas.openxmlformats.org/markup-compatibility/2006" xmlns:aink="http://schemas.microsoft.com/office/drawing/2016/ink" xmlns:am3d="http://schemas.microsoft.com/office/drawing/2017/model3d" xmlns:o="urn:schemas-microsoft-com:office:office" xmlns:oel="http://schemas.microsoft.com/office/2019/extlst" xmlns:r="http://schemas.openxmlformats.org/officeDocument/2006/relationships" xmlns:m="http://schemas.openxmlformats.org/officeDocument/2006/math" xmlns:v="urn:schemas-microsoft-com:vml" xmlns:wp14="http://schemas.microsoft.com/office/word/2010/wordprocessingDrawing" xmlns:wp="http://schemas.openxmlformats.org/drawingml/2006/wordprocessingDrawing" xmlns:w10="urn:schemas-microsoft-com:office:word" xmlns:w="http://schemas.openxmlformats.org/wordprocessingml/2006/main" xmlns:w14="http://schemas.microsoft.com/office/word/2010/wordml" xmlns:w15="http://schemas.microsoft.com/office/word/2012/wordml" xmlns:w16cex="http://schemas.microsoft.com/office/word/2018/wordml/cex" xmlns:w16cid="http://schemas.microsoft.com/office/word/2016/wordml/cid" xmlns:w16="http://schemas.microsoft.com/office/word/2018/wordml" xmlns:w16du="http://schemas.microsoft.com/office/word/2023/wordml/word16du" xmlns:w16sdtdh="http://schemas.microsoft.com/office/word/2020/wordml/sdtdatahash" xmlns:w16se="http://schemas.microsoft.com/office/word/2015/wordml/symex" xmlns:wpg="http://schemas.microsoft.com/office/word/2010/wordprocessingGroup" xmlns:wpi="http://schemas.microsoft.com/office/word/2010/wordprocessingInk" xmlns:wne="http://schemas.microsoft.com/office/word/2006/wordml" xmlns:wps="http://schemas.microsoft.com/office/word/2010/wordprocessingShape" mc:Ignorable="w14 w15 w16se w16cid w16 w16cex w16sdtdh w16du wp14">
+<w:ftr xmlns:wpc="http://schemas.microsoft.com/office/word/2010/wordprocessingCanvas" xmlns:cx="http://schemas.microsoft.com/office/drawing/2014/chartex" xmlns:cx1="http://schemas.microsoft.com/office/drawing/2015/9/8/chartex" xmlns:cx2="http://schemas.microsoft.com/office/drawing/2015/10/21/chartex" xmlns:cx3="http://schemas.microsoft.com/office/drawing/2016/5/9/chartex" xmlns:cx4="http://schemas.microsoft.com/office/drawing/2016/5/10/chartex" xmlns:cx5="http://schemas.microsoft.com/office/drawing/2016/5/11/chartex" xmlns:cx6="http://schemas.microsoft.com/office/drawing/2016/5/12/chartex" xmlns:cx7="http://schemas.microsoft.com/office/drawing/2016/5/13/chartex" xmlns:cx8="http://schemas.microsoft.com/office/drawing/2016/5/14/chartex" xmlns:mc="http://schemas.openxmlformats.org/markup-compatibility/2006" xmlns:aink="http://schemas.microsoft.com/office/drawing/2016/ink" xmlns:am3d="http://schemas.microsoft.com/office/drawing/2017/model3d" xmlns:o="urn:schemas-microsoft-com:office:office" xmlns:oel="http://schemas.microsoft.com/office/2019/extlst" xmlns:r="http://schemas.openxmlformats.org/officeDocument/2006/relationships" xmlns:m="http://schemas.openxmlformats.org/officeDocument/2006/math" xmlns:v="urn:schemas-microsoft-com:vml" xmlns:wp14="http://schemas.microsoft.com/office/word/2010/wordprocessingDrawing" xmlns:wp="http://schemas.openxmlformats.org/drawingml/2006/wordprocessingDrawing" xmlns:w10="urn:schemas-microsoft-com:office:word" xmlns:w="http://schemas.openxmlformats.org/wordprocessingml/2006/main" xmlns:w14="http://schemas.microsoft.com/office/word/2010/wordml" xmlns:w15="http://schemas.microsoft.com/office/word/2012/wordml" xmlns:w16cex="http://schemas.microsoft.com/office/word/2018/wordml/cex" xmlns:w16cid="http://schemas.microsoft.com/office/word/2016/wordml/cid" xmlns:w16="http://schemas.microsoft.com/office/word/2018/wordml" xmlns:w16du="http://schemas.microsoft.com/office/word/2023/wordml/word16du" xmlns:w16sdtdh="http://schemas.microsoft.com/office/word/2020/wordml/sdtdatahash" xmlns:w16sdtfl="http://schemas.microsoft.com/office/word/2024/wordml/sdtformatlock" xmlns:w16se="http://schemas.microsoft.com/office/word/2015/wordml/symex" xmlns:wpg="http://schemas.microsoft.com/office/word/2010/wordprocessingGroup" xmlns:wpi="http://schemas.microsoft.com/office/word/2010/wordprocessingInk" xmlns:wne="http://schemas.microsoft.com/office/word/2006/wordml" xmlns:wps="http://schemas.microsoft.com/office/word/2010/wordprocessingShape" mc:Ignorable="w14 w15 w16se w16cid w16 w16cex w16sdtdh w16sdtfl w16du wp14">
   <w:p>
     <w:pPr>
       <w:pStyle w:val="Footer"/>
@@ -10157,7 +11185,7 @@
 </file>
 
 <file path=word/footnotes.xml><?xml version="1.0" encoding="utf-8"?>
-<w:footnotes xmlns:wpc="http://schemas.microsoft.com/office/word/2010/wordprocessingCanvas" xmlns:cx="http://schemas.microsoft.com/office/drawing/2014/chartex" xmlns:cx1="http://schemas.microsoft.com/office/drawing/2015/9/8/chartex" xmlns:cx2="http://schemas.microsoft.com/office/drawing/2015/10/21/chartex" xmlns:cx3="http://schemas.microsoft.com/office/drawing/2016/5/9/chartex" xmlns:cx4="http://schemas.microsoft.com/office/drawing/2016/5/10/chartex" xmlns:cx5="http://schemas.microsoft.com/office/drawing/2016/5/11/chartex" xmlns:cx6="http://schemas.microsoft.com/office/drawing/2016/5/12/chartex" xmlns:cx7="http://schemas.microsoft.com/office/drawing/2016/5/13/chartex" xmlns:cx8="http://schemas.microsoft.com/office/drawing/2016/5/14/chartex" xmlns:mc="http://schemas.openxmlformats.org/markup-compatibility/2006" xmlns:aink="http://schemas.microsoft.com/office/drawing/2016/ink" xmlns:am3d="http://schemas.microsoft.com/office/drawing/2017/model3d" xmlns:o="urn:schemas-microsoft-com:office:office" xmlns:oel="http://schemas.microsoft.com/office/2019/extlst" xmlns:r="http://schemas.openxmlformats.org/officeDocument/2006/relationships" xmlns:m="http://schemas.openxmlformats.org/officeDocument/2006/math" xmlns:v="urn:schemas-microsoft-com:vml" xmlns:wp14="http://schemas.microsoft.com/office/word/2010/wordprocessingDrawing" xmlns:wp="http://schemas.openxmlformats.org/drawingml/2006/wordprocessingDrawing" xmlns:w10="urn:schemas-microsoft-com:office:word" xmlns:w="http://schemas.openxmlformats.org/wordprocessingml/2006/main" xmlns:w14="http://schemas.microsoft.com/office/word/2010/wordml" xmlns:w15="http://schemas.microsoft.com/office/word/2012/wordml" xmlns:w16cex="http://schemas.microsoft.com/office/word/2018/wordml/cex" xmlns:w16cid="http://schemas.microsoft.com/office/word/2016/wordml/cid" xmlns:w16="http://schemas.microsoft.com/office/word/2018/wordml" xmlns:w16du="http://schemas.microsoft.com/office/word/2023/wordml/word16du" xmlns:w16sdtdh="http://schemas.microsoft.com/office/word/2020/wordml/sdtdatahash" xmlns:w16se="http://schemas.microsoft.com/office/word/2015/wordml/symex" xmlns:wpg="http://schemas.microsoft.com/office/word/2010/wordprocessingGroup" xmlns:wpi="http://schemas.microsoft.com/office/word/2010/wordprocessingInk" xmlns:wne="http://schemas.microsoft.com/office/word/2006/wordml" xmlns:wps="http://schemas.microsoft.com/office/word/2010/wordprocessingShape" mc:Ignorable="w14 w15 w16se w16cid w16 w16cex w16sdtdh w16du wp14">
+<w:footnotes xmlns:wpc="http://schemas.microsoft.com/office/word/2010/wordprocessingCanvas" xmlns:cx="http://schemas.microsoft.com/office/drawing/2014/chartex" xmlns:cx1="http://schemas.microsoft.com/office/drawing/2015/9/8/chartex" xmlns:cx2="http://schemas.microsoft.com/office/drawing/2015/10/21/chartex" xmlns:cx3="http://schemas.microsoft.com/office/drawing/2016/5/9/chartex" xmlns:cx4="http://schemas.microsoft.com/office/drawing/2016/5/10/chartex" xmlns:cx5="http://schemas.microsoft.com/office/drawing/2016/5/11/chartex" xmlns:cx6="http://schemas.microsoft.com/office/drawing/2016/5/12/chartex" xmlns:cx7="http://schemas.microsoft.com/office/drawing/2016/5/13/chartex" xmlns:cx8="http://schemas.microsoft.com/office/drawing/2016/5/14/chartex" xmlns:mc="http://schemas.openxmlformats.org/markup-compatibility/2006" xmlns:aink="http://schemas.microsoft.com/office/drawing/2016/ink" xmlns:am3d="http://schemas.microsoft.com/office/drawing/2017/model3d" xmlns:o="urn:schemas-microsoft-com:office:office" xmlns:oel="http://schemas.microsoft.com/office/2019/extlst" xmlns:r="http://schemas.openxmlformats.org/officeDocument/2006/relationships" xmlns:m="http://schemas.openxmlformats.org/officeDocument/2006/math" xmlns:v="urn:schemas-microsoft-com:vml" xmlns:wp14="http://schemas.microsoft.com/office/word/2010/wordprocessingDrawing" xmlns:wp="http://schemas.openxmlformats.org/drawingml/2006/wordprocessingDrawing" xmlns:w10="urn:schemas-microsoft-com:office:word" xmlns:w="http://schemas.openxmlformats.org/wordprocessingml/2006/main" xmlns:w14="http://schemas.microsoft.com/office/word/2010/wordml" xmlns:w15="http://schemas.microsoft.com/office/word/2012/wordml" xmlns:w16cex="http://schemas.microsoft.com/office/word/2018/wordml/cex" xmlns:w16cid="http://schemas.microsoft.com/office/word/2016/wordml/cid" xmlns:w16="http://schemas.microsoft.com/office/word/2018/wordml" xmlns:w16du="http://schemas.microsoft.com/office/word/2023/wordml/word16du" xmlns:w16sdtdh="http://schemas.microsoft.com/office/word/2020/wordml/sdtdatahash" xmlns:w16sdtfl="http://schemas.microsoft.com/office/word/2024/wordml/sdtformatlock" xmlns:w16se="http://schemas.microsoft.com/office/word/2015/wordml/symex" xmlns:wpg="http://schemas.microsoft.com/office/word/2010/wordprocessingGroup" xmlns:wpi="http://schemas.microsoft.com/office/word/2010/wordprocessingInk" xmlns:wne="http://schemas.microsoft.com/office/word/2006/wordml" xmlns:wps="http://schemas.microsoft.com/office/word/2010/wordprocessingShape" mc:Ignorable="w14 w15 w16se w16cid w16 w16cex w16sdtdh w16sdtfl w16du wp14">
   <w:footnote w:type="separator" w:id="-1">
     <w:p>
       <w:r>
@@ -10176,7 +11204,7 @@
 </file>
 
 <file path=word/numbering.xml><?xml version="1.0" encoding="utf-8"?>
-<w:numbering xmlns:wpc="http://schemas.microsoft.com/office/word/2010/wordprocessingCanvas" xmlns:cx="http://schemas.microsoft.com/office/drawing/2014/chartex" xmlns:cx1="http://schemas.microsoft.com/office/drawing/2015/9/8/chartex" xmlns:cx2="http://schemas.microsoft.com/office/drawing/2015/10/21/chartex" xmlns:cx3="http://schemas.microsoft.com/office/drawing/2016/5/9/chartex" xmlns:cx4="http://schemas.microsoft.com/office/drawing/2016/5/10/chartex" xmlns:cx5="http://schemas.microsoft.com/office/drawing/2016/5/11/chartex" xmlns:cx6="http://schemas.microsoft.com/office/drawing/2016/5/12/chartex" xmlns:cx7="http://schemas.microsoft.com/office/drawing/2016/5/13/chartex" xmlns:cx8="http://schemas.microsoft.com/office/drawing/2016/5/14/chartex" xmlns:mc="http://schemas.openxmlformats.org/markup-compatibility/2006" xmlns:aink="http://schemas.microsoft.com/office/drawing/2016/ink" xmlns:am3d="http://schemas.microsoft.com/office/drawing/2017/model3d" xmlns:o="urn:schemas-microsoft-com:office:office" xmlns:oel="http://schemas.microsoft.com/office/2019/extlst" xmlns:r="http://schemas.openxmlformats.org/officeDocument/2006/relationships" xmlns:m="http://schemas.openxmlformats.org/officeDocument/2006/math" xmlns:v="urn:schemas-microsoft-com:vml" xmlns:wp14="http://schemas.microsoft.com/office/word/2010/wordprocessingDrawing" xmlns:wp="http://schemas.openxmlformats.org/drawingml/2006/wordprocessingDrawing" xmlns:w10="urn:schemas-microsoft-com:office:word" xmlns:w="http://schemas.openxmlformats.org/wordprocessingml/2006/main" xmlns:w14="http://schemas.microsoft.com/office/word/2010/wordml" xmlns:w15="http://schemas.microsoft.com/office/word/2012/wordml" xmlns:w16cex="http://schemas.microsoft.com/office/word/2018/wordml/cex" xmlns:w16cid="http://schemas.microsoft.com/office/word/2016/wordml/cid" xmlns:w16="http://schemas.microsoft.com/office/word/2018/wordml" xmlns:w16du="http://schemas.microsoft.com/office/word/2023/wordml/word16du" xmlns:w16sdtdh="http://schemas.microsoft.com/office/word/2020/wordml/sdtdatahash" xmlns:w16se="http://schemas.microsoft.com/office/word/2015/wordml/symex" xmlns:wpg="http://schemas.microsoft.com/office/word/2010/wordprocessingGroup" xmlns:wpi="http://schemas.microsoft.com/office/word/2010/wordprocessingInk" xmlns:wne="http://schemas.microsoft.com/office/word/2006/wordml" xmlns:wps="http://schemas.microsoft.com/office/word/2010/wordprocessingShape" mc:Ignorable="w14 w15 w16se w16cid w16 w16cex w16sdtdh w16du wp14">
+<w:numbering xmlns:wpc="http://schemas.microsoft.com/office/word/2010/wordprocessingCanvas" xmlns:cx="http://schemas.microsoft.com/office/drawing/2014/chartex" xmlns:cx1="http://schemas.microsoft.com/office/drawing/2015/9/8/chartex" xmlns:cx2="http://schemas.microsoft.com/office/drawing/2015/10/21/chartex" xmlns:cx3="http://schemas.microsoft.com/office/drawing/2016/5/9/chartex" xmlns:cx4="http://schemas.microsoft.com/office/drawing/2016/5/10/chartex" xmlns:cx5="http://schemas.microsoft.com/office/drawing/2016/5/11/chartex" xmlns:cx6="http://schemas.microsoft.com/office/drawing/2016/5/12/chartex" xmlns:cx7="http://schemas.microsoft.com/office/drawing/2016/5/13/chartex" xmlns:cx8="http://schemas.microsoft.com/office/drawing/2016/5/14/chartex" xmlns:mc="http://schemas.openxmlformats.org/markup-compatibility/2006" xmlns:aink="http://schemas.microsoft.com/office/drawing/2016/ink" xmlns:am3d="http://schemas.microsoft.com/office/drawing/2017/model3d" xmlns:o="urn:schemas-microsoft-com:office:office" xmlns:oel="http://schemas.microsoft.com/office/2019/extlst" xmlns:r="http://schemas.openxmlformats.org/officeDocument/2006/relationships" xmlns:m="http://schemas.openxmlformats.org/officeDocument/2006/math" xmlns:v="urn:schemas-microsoft-com:vml" xmlns:wp14="http://schemas.microsoft.com/office/word/2010/wordprocessingDrawing" xmlns:wp="http://schemas.openxmlformats.org/drawingml/2006/wordprocessingDrawing" xmlns:w10="urn:schemas-microsoft-com:office:word" xmlns:w="http://schemas.openxmlformats.org/wordprocessingml/2006/main" xmlns:w14="http://schemas.microsoft.com/office/word/2010/wordml" xmlns:w15="http://schemas.microsoft.com/office/word/2012/wordml" xmlns:w16cex="http://schemas.microsoft.com/office/word/2018/wordml/cex" xmlns:w16cid="http://schemas.microsoft.com/office/word/2016/wordml/cid" xmlns:w16="http://schemas.microsoft.com/office/word/2018/wordml" xmlns:w16du="http://schemas.microsoft.com/office/word/2023/wordml/word16du" xmlns:w16sdtdh="http://schemas.microsoft.com/office/word/2020/wordml/sdtdatahash" xmlns:w16sdtfl="http://schemas.microsoft.com/office/word/2024/wordml/sdtformatlock" xmlns:w16se="http://schemas.microsoft.com/office/word/2015/wordml/symex" xmlns:wpg="http://schemas.microsoft.com/office/word/2010/wordprocessingGroup" xmlns:wpi="http://schemas.microsoft.com/office/word/2010/wordprocessingInk" xmlns:wne="http://schemas.microsoft.com/office/word/2006/wordml" xmlns:wps="http://schemas.microsoft.com/office/word/2010/wordprocessingShape" mc:Ignorable="w14 w15 w16se w16cid w16 w16cex w16sdtdh w16sdtfl w16du wp14">
   <w:abstractNum w:abstractNumId="0" w15:restartNumberingAfterBreak="0">
     <w:nsid w:val="18E54480"/>
     <w:multiLevelType w:val="multilevel"/>
@@ -12358,7 +13386,7 @@
 </file>
 
 <file path=word/styles.xml><?xml version="1.0" encoding="utf-8"?>
-<w:styles xmlns:mc="http://schemas.openxmlformats.org/markup-compatibility/2006" xmlns:r="http://schemas.openxmlformats.org/officeDocument/2006/relationships" xmlns:w="http://schemas.openxmlformats.org/wordprocessingml/2006/main" xmlns:w14="http://schemas.microsoft.com/office/word/2010/wordml" xmlns:w15="http://schemas.microsoft.com/office/word/2012/wordml" xmlns:w16cex="http://schemas.microsoft.com/office/word/2018/wordml/cex" xmlns:w16cid="http://schemas.microsoft.com/office/word/2016/wordml/cid" xmlns:w16="http://schemas.microsoft.com/office/word/2018/wordml" xmlns:w16du="http://schemas.microsoft.com/office/word/2023/wordml/word16du" xmlns:w16sdtdh="http://schemas.microsoft.com/office/word/2020/wordml/sdtdatahash" xmlns:w16se="http://schemas.microsoft.com/office/word/2015/wordml/symex" mc:Ignorable="w14 w15 w16se w16cid w16 w16cex w16sdtdh w16du">
+<w:styles xmlns:mc="http://schemas.openxmlformats.org/markup-compatibility/2006" xmlns:r="http://schemas.openxmlformats.org/officeDocument/2006/relationships" xmlns:w="http://schemas.openxmlformats.org/wordprocessingml/2006/main" xmlns:w14="http://schemas.microsoft.com/office/word/2010/wordml" xmlns:w15="http://schemas.microsoft.com/office/word/2012/wordml" xmlns:w16cex="http://schemas.microsoft.com/office/word/2018/wordml/cex" xmlns:w16cid="http://schemas.microsoft.com/office/word/2016/wordml/cid" xmlns:w16="http://schemas.microsoft.com/office/word/2018/wordml" xmlns:w16du="http://schemas.microsoft.com/office/word/2023/wordml/word16du" xmlns:w16sdtdh="http://schemas.microsoft.com/office/word/2020/wordml/sdtdatahash" xmlns:w16sdtfl="http://schemas.microsoft.com/office/word/2024/wordml/sdtformatlock" xmlns:w16se="http://schemas.microsoft.com/office/word/2015/wordml/symex" mc:Ignorable="w14 w15 w16se w16cid w16 w16cex w16sdtdh w16sdtfl w16du">
   <w:docDefaults>
     <w:rPrDefault>
       <w:rPr>
